--- a/Project 3/docs/User Manual.docx
+++ b/Project 3/docs/User Manual.docx
@@ -66,7 +66,7 @@
                     </pic:cNvPicPr>
                   </pic:nvPicPr>
                   <pic:blipFill>
-                    <a:blip r:embed="rId5" cstate="print">
+                    <a:blip r:embed="rId7" cstate="print">
                       <a:extLst>
                         <a:ext uri="{28A0092B-C50C-407E-A947-70E740481C1C}">
                           <a14:useLocalDpi xmlns:a14="http://schemas.microsoft.com/office/drawing/2010/main" val="0"/>
@@ -286,6 +286,1040 @@
     </w:p>
     <w:p>
       <w:pPr>
+        <w:autoSpaceDE w:val="0"/>
+        <w:autoSpaceDN w:val="0"/>
+        <w:adjustRightInd w:val="0"/>
+        <w:spacing w:after="0" w:line="240" w:lineRule="auto"/>
+        <w:ind w:firstLine="708"/>
+        <w:jc w:val="both"/>
+        <w:rPr>
+          <w:lang w:val="en-US"/>
+        </w:rPr>
+      </w:pPr>
+      <w:r>
+        <w:rPr>
+          <w:lang w:val="en-US"/>
+        </w:rPr>
+        <w:t xml:space="preserve">O </w:t>
+      </w:r>
+      <w:proofErr w:type="spellStart"/>
+      <w:r>
+        <w:rPr>
+          <w:lang w:val="en-US"/>
+        </w:rPr>
+        <w:t>GoRoGo</w:t>
+      </w:r>
+      <w:proofErr w:type="spellEnd"/>
+      <w:r>
+        <w:rPr>
+          <w:lang w:val="en-US"/>
+        </w:rPr>
+        <w:t xml:space="preserve"> </w:t>
+      </w:r>
+      <w:proofErr w:type="spellStart"/>
+      <w:r>
+        <w:rPr>
+          <w:lang w:val="en-US"/>
+        </w:rPr>
+        <w:t>consiste</w:t>
+      </w:r>
+      <w:proofErr w:type="spellEnd"/>
+      <w:r>
+        <w:rPr>
+          <w:lang w:val="en-US"/>
+        </w:rPr>
+        <w:t xml:space="preserve"> </w:t>
+      </w:r>
+      <w:proofErr w:type="spellStart"/>
+      <w:r>
+        <w:rPr>
+          <w:lang w:val="en-US"/>
+        </w:rPr>
+        <w:t>num</w:t>
+      </w:r>
+      <w:proofErr w:type="spellEnd"/>
+      <w:r>
+        <w:rPr>
+          <w:lang w:val="en-US"/>
+        </w:rPr>
+        <w:t xml:space="preserve"> </w:t>
+      </w:r>
+      <w:proofErr w:type="spellStart"/>
+      <w:r>
+        <w:rPr>
+          <w:lang w:val="en-US"/>
+        </w:rPr>
+        <w:t>jogo</w:t>
+      </w:r>
+      <w:proofErr w:type="spellEnd"/>
+      <w:r>
+        <w:rPr>
+          <w:lang w:val="en-US"/>
+        </w:rPr>
+        <w:t xml:space="preserve"> de </w:t>
+      </w:r>
+      <w:proofErr w:type="spellStart"/>
+      <w:r>
+        <w:rPr>
+          <w:lang w:val="en-US"/>
+        </w:rPr>
+        <w:t>estratégia</w:t>
+      </w:r>
+      <w:proofErr w:type="spellEnd"/>
+      <w:r>
+        <w:rPr>
+          <w:lang w:val="en-US"/>
+        </w:rPr>
+        <w:t xml:space="preserve">, com um </w:t>
+      </w:r>
+      <w:proofErr w:type="spellStart"/>
+      <w:r>
+        <w:rPr>
+          <w:lang w:val="en-US"/>
+        </w:rPr>
+        <w:t>tabuleiro</w:t>
+      </w:r>
+      <w:proofErr w:type="spellEnd"/>
+      <w:r>
+        <w:rPr>
+          <w:lang w:val="en-US"/>
+        </w:rPr>
+        <w:t xml:space="preserve"> de 5x5 (</w:t>
+      </w:r>
+      <w:proofErr w:type="spellStart"/>
+      <w:r>
+        <w:rPr>
+          <w:lang w:val="en-US"/>
+        </w:rPr>
+        <w:t>quadrados</w:t>
+      </w:r>
+      <w:proofErr w:type="spellEnd"/>
+      <w:r>
+        <w:rPr>
+          <w:lang w:val="en-US"/>
+        </w:rPr>
+        <w:t xml:space="preserve">) </w:t>
+      </w:r>
+      <w:proofErr w:type="spellStart"/>
+      <w:r>
+        <w:rPr>
+          <w:lang w:val="en-US"/>
+        </w:rPr>
+        <w:t>em</w:t>
+      </w:r>
+      <w:proofErr w:type="spellEnd"/>
+      <w:r>
+        <w:rPr>
+          <w:lang w:val="en-US"/>
+        </w:rPr>
+        <w:t xml:space="preserve"> que </w:t>
+      </w:r>
+      <w:proofErr w:type="spellStart"/>
+      <w:r>
+        <w:rPr>
+          <w:lang w:val="en-US"/>
+        </w:rPr>
+        <w:t>dois</w:t>
+      </w:r>
+      <w:proofErr w:type="spellEnd"/>
+      <w:r>
+        <w:rPr>
+          <w:lang w:val="en-US"/>
+        </w:rPr>
+        <w:t xml:space="preserve"> </w:t>
+      </w:r>
+      <w:proofErr w:type="spellStart"/>
+      <w:r>
+        <w:rPr>
+          <w:lang w:val="en-US"/>
+        </w:rPr>
+        <w:t>jogadores</w:t>
+      </w:r>
+      <w:proofErr w:type="spellEnd"/>
+      <w:r>
+        <w:rPr>
+          <w:lang w:val="en-US"/>
+        </w:rPr>
+        <w:t xml:space="preserve"> </w:t>
+      </w:r>
+      <w:proofErr w:type="spellStart"/>
+      <w:r>
+        <w:rPr>
+          <w:lang w:val="en-US"/>
+        </w:rPr>
+        <w:t>jogam</w:t>
+      </w:r>
+      <w:proofErr w:type="spellEnd"/>
+      <w:r>
+        <w:rPr>
+          <w:lang w:val="en-US"/>
+        </w:rPr>
+        <w:t xml:space="preserve">, </w:t>
+      </w:r>
+      <w:proofErr w:type="spellStart"/>
+      <w:r>
+        <w:rPr>
+          <w:lang w:val="en-US"/>
+        </w:rPr>
+        <w:t>alternadamente</w:t>
+      </w:r>
+      <w:proofErr w:type="spellEnd"/>
+      <w:r>
+        <w:rPr>
+          <w:lang w:val="en-US"/>
+        </w:rPr>
+        <w:t xml:space="preserve">, </w:t>
+      </w:r>
+      <w:proofErr w:type="spellStart"/>
+      <w:r>
+        <w:rPr>
+          <w:lang w:val="en-US"/>
+        </w:rPr>
+        <w:t>peças</w:t>
+      </w:r>
+      <w:proofErr w:type="spellEnd"/>
+      <w:r>
+        <w:rPr>
+          <w:lang w:val="en-US"/>
+        </w:rPr>
+        <w:t xml:space="preserve"> </w:t>
+      </w:r>
+      <w:proofErr w:type="spellStart"/>
+      <w:r>
+        <w:rPr>
+          <w:lang w:val="en-US"/>
+        </w:rPr>
+        <w:t>pretas</w:t>
+      </w:r>
+      <w:proofErr w:type="spellEnd"/>
+      <w:r>
+        <w:rPr>
+          <w:lang w:val="en-US"/>
+        </w:rPr>
+        <w:t xml:space="preserve"> e </w:t>
+      </w:r>
+      <w:proofErr w:type="spellStart"/>
+      <w:r>
+        <w:rPr>
+          <w:lang w:val="en-US"/>
+        </w:rPr>
+        <w:t>brancas</w:t>
+      </w:r>
+      <w:proofErr w:type="spellEnd"/>
+      <w:r>
+        <w:rPr>
+          <w:lang w:val="en-US"/>
+        </w:rPr>
+        <w:t xml:space="preserve"> com o </w:t>
+      </w:r>
+      <w:proofErr w:type="spellStart"/>
+      <w:r>
+        <w:rPr>
+          <w:lang w:val="en-US"/>
+        </w:rPr>
+        <w:t>objetivo</w:t>
+      </w:r>
+      <w:proofErr w:type="spellEnd"/>
+      <w:r>
+        <w:rPr>
+          <w:lang w:val="en-US"/>
+        </w:rPr>
+        <w:t xml:space="preserve"> de </w:t>
+      </w:r>
+      <w:proofErr w:type="spellStart"/>
+      <w:r>
+        <w:rPr>
+          <w:lang w:val="en-US"/>
+        </w:rPr>
+        <w:t>dominar</w:t>
+      </w:r>
+      <w:proofErr w:type="spellEnd"/>
+      <w:r>
+        <w:rPr>
+          <w:lang w:val="en-US"/>
+        </w:rPr>
+        <w:t xml:space="preserve"> a </w:t>
+      </w:r>
+      <w:proofErr w:type="spellStart"/>
+      <w:r>
+        <w:rPr>
+          <w:lang w:val="en-US"/>
+        </w:rPr>
+        <w:t>maior</w:t>
+      </w:r>
+      <w:proofErr w:type="spellEnd"/>
+      <w:r>
+        <w:rPr>
+          <w:lang w:val="en-US"/>
+        </w:rPr>
+        <w:t xml:space="preserve"> </w:t>
+      </w:r>
+      <w:proofErr w:type="spellStart"/>
+      <w:r>
+        <w:rPr>
+          <w:lang w:val="en-US"/>
+        </w:rPr>
+        <w:t>área</w:t>
+      </w:r>
+      <w:proofErr w:type="spellEnd"/>
+      <w:r>
+        <w:rPr>
+          <w:lang w:val="en-US"/>
+        </w:rPr>
+        <w:t xml:space="preserve"> </w:t>
+      </w:r>
+      <w:proofErr w:type="spellStart"/>
+      <w:r>
+        <w:rPr>
+          <w:lang w:val="en-US"/>
+        </w:rPr>
+        <w:t>ao</w:t>
+      </w:r>
+      <w:proofErr w:type="spellEnd"/>
+      <w:r>
+        <w:rPr>
+          <w:lang w:val="en-US"/>
+        </w:rPr>
+        <w:t xml:space="preserve"> </w:t>
+      </w:r>
+      <w:proofErr w:type="spellStart"/>
+      <w:r>
+        <w:rPr>
+          <w:lang w:val="en-US"/>
+        </w:rPr>
+        <w:t>cercar</w:t>
+      </w:r>
+      <w:proofErr w:type="spellEnd"/>
+      <w:r>
+        <w:rPr>
+          <w:lang w:val="en-US"/>
+        </w:rPr>
+        <w:t xml:space="preserve"> as </w:t>
+      </w:r>
+      <w:proofErr w:type="spellStart"/>
+      <w:r>
+        <w:rPr>
+          <w:lang w:val="en-US"/>
+        </w:rPr>
+        <w:t>peças</w:t>
+      </w:r>
+      <w:proofErr w:type="spellEnd"/>
+      <w:r>
+        <w:rPr>
+          <w:lang w:val="en-US"/>
+        </w:rPr>
+        <w:t xml:space="preserve"> do</w:t>
+      </w:r>
+      <w:r>
+        <w:rPr>
+          <w:lang w:val="en-US"/>
+        </w:rPr>
+        <w:t xml:space="preserve"> </w:t>
+      </w:r>
+      <w:proofErr w:type="spellStart"/>
+      <w:r>
+        <w:rPr>
+          <w:lang w:val="en-US"/>
+        </w:rPr>
+        <w:t>oponente</w:t>
+      </w:r>
+      <w:proofErr w:type="spellEnd"/>
+      <w:r>
+        <w:rPr>
+          <w:lang w:val="en-US"/>
+        </w:rPr>
+        <w:t xml:space="preserve">. </w:t>
+      </w:r>
+      <w:r>
+        <w:rPr>
+          <w:lang w:val="en-US"/>
+        </w:rPr>
+        <w:t xml:space="preserve">Com um </w:t>
+      </w:r>
+      <w:r>
+        <w:rPr>
+          <w:lang w:val="en-US"/>
+        </w:rPr>
+        <w:t xml:space="preserve">total de 25 </w:t>
+      </w:r>
+      <w:proofErr w:type="spellStart"/>
+      <w:r>
+        <w:rPr>
+          <w:lang w:val="en-US"/>
+        </w:rPr>
+        <w:t>peças</w:t>
+      </w:r>
+      <w:proofErr w:type="spellEnd"/>
+      <w:r>
+        <w:rPr>
+          <w:lang w:val="en-US"/>
+        </w:rPr>
+        <w:t xml:space="preserve"> (10 </w:t>
+      </w:r>
+      <w:proofErr w:type="spellStart"/>
+      <w:r>
+        <w:rPr>
+          <w:lang w:val="en-US"/>
+        </w:rPr>
+        <w:t>pretas</w:t>
+      </w:r>
+      <w:proofErr w:type="spellEnd"/>
+      <w:r>
+        <w:rPr>
+          <w:lang w:val="en-US"/>
+        </w:rPr>
+        <w:t>, 10</w:t>
+      </w:r>
+      <w:r>
+        <w:rPr>
+          <w:lang w:val="en-US"/>
+        </w:rPr>
+        <w:t xml:space="preserve"> </w:t>
+      </w:r>
+      <w:proofErr w:type="spellStart"/>
+      <w:r>
+        <w:rPr>
+          <w:lang w:val="en-US"/>
+        </w:rPr>
+        <w:t>brancas</w:t>
+      </w:r>
+      <w:proofErr w:type="spellEnd"/>
+      <w:r>
+        <w:rPr>
+          <w:lang w:val="en-US"/>
+        </w:rPr>
+        <w:t xml:space="preserve">, 5 </w:t>
+      </w:r>
+      <w:proofErr w:type="spellStart"/>
+      <w:r>
+        <w:rPr>
+          <w:lang w:val="en-US"/>
+        </w:rPr>
+        <w:t>Henge</w:t>
+      </w:r>
+      <w:proofErr w:type="spellEnd"/>
+      <w:r>
+        <w:rPr>
+          <w:lang w:val="en-US"/>
+        </w:rPr>
+        <w:t xml:space="preserve">) e </w:t>
+      </w:r>
+      <w:proofErr w:type="spellStart"/>
+      <w:r>
+        <w:rPr>
+          <w:lang w:val="en-US"/>
+        </w:rPr>
+        <w:t>jogado</w:t>
+      </w:r>
+      <w:proofErr w:type="spellEnd"/>
+      <w:r>
+        <w:rPr>
+          <w:lang w:val="en-US"/>
+        </w:rPr>
+        <w:t xml:space="preserve"> </w:t>
+      </w:r>
+      <w:proofErr w:type="spellStart"/>
+      <w:r>
+        <w:rPr>
+          <w:lang w:val="en-US"/>
+        </w:rPr>
+        <w:t>num</w:t>
+      </w:r>
+      <w:proofErr w:type="spellEnd"/>
+      <w:r>
+        <w:rPr>
+          <w:lang w:val="en-US"/>
+        </w:rPr>
+        <w:t xml:space="preserve"> </w:t>
+      </w:r>
+      <w:proofErr w:type="spellStart"/>
+      <w:r>
+        <w:rPr>
+          <w:lang w:val="en-US"/>
+        </w:rPr>
+        <w:t>tabuleiro</w:t>
+      </w:r>
+      <w:proofErr w:type="spellEnd"/>
+      <w:r>
+        <w:rPr>
+          <w:lang w:val="en-US"/>
+        </w:rPr>
+        <w:t xml:space="preserve"> 5x5 (</w:t>
+      </w:r>
+      <w:proofErr w:type="spellStart"/>
+      <w:r>
+        <w:rPr>
+          <w:lang w:val="en-US"/>
+        </w:rPr>
+        <w:t>quadrados</w:t>
+      </w:r>
+      <w:proofErr w:type="spellEnd"/>
+      <w:r>
+        <w:rPr>
+          <w:lang w:val="en-US"/>
+        </w:rPr>
+        <w:t xml:space="preserve">). Como o </w:t>
+      </w:r>
+      <w:proofErr w:type="spellStart"/>
+      <w:r>
+        <w:rPr>
+          <w:lang w:val="en-US"/>
+        </w:rPr>
+        <w:t>jogo</w:t>
+      </w:r>
+      <w:proofErr w:type="spellEnd"/>
+      <w:r>
+        <w:rPr>
+          <w:lang w:val="en-US"/>
+        </w:rPr>
+        <w:t xml:space="preserve"> </w:t>
+      </w:r>
+      <w:proofErr w:type="spellStart"/>
+      <w:proofErr w:type="gramStart"/>
+      <w:r>
+        <w:rPr>
+          <w:lang w:val="en-US"/>
+        </w:rPr>
+        <w:t>usa</w:t>
+      </w:r>
+      <w:proofErr w:type="spellEnd"/>
+      <w:proofErr w:type="gramEnd"/>
+      <w:r>
+        <w:rPr>
+          <w:lang w:val="en-US"/>
+        </w:rPr>
+        <w:t xml:space="preserve"> </w:t>
+      </w:r>
+      <w:r>
+        <w:rPr>
+          <w:lang w:val="en-US"/>
+        </w:rPr>
+        <w:t xml:space="preserve">25 </w:t>
+      </w:r>
+      <w:proofErr w:type="spellStart"/>
+      <w:r>
+        <w:rPr>
+          <w:lang w:val="en-US"/>
+        </w:rPr>
+        <w:t>peças</w:t>
+      </w:r>
+      <w:proofErr w:type="spellEnd"/>
+      <w:r>
+        <w:rPr>
+          <w:lang w:val="en-US"/>
+        </w:rPr>
+        <w:t xml:space="preserve"> </w:t>
+      </w:r>
+      <w:proofErr w:type="spellStart"/>
+      <w:r>
+        <w:rPr>
+          <w:lang w:val="en-US"/>
+        </w:rPr>
+        <w:t>nunca</w:t>
+      </w:r>
+      <w:proofErr w:type="spellEnd"/>
+      <w:r>
+        <w:rPr>
+          <w:lang w:val="en-US"/>
+        </w:rPr>
+        <w:t xml:space="preserve"> </w:t>
+      </w:r>
+      <w:proofErr w:type="spellStart"/>
+      <w:r>
+        <w:rPr>
+          <w:lang w:val="en-US"/>
+        </w:rPr>
+        <w:t>ultrapassará</w:t>
+      </w:r>
+      <w:proofErr w:type="spellEnd"/>
+      <w:r>
+        <w:rPr>
+          <w:lang w:val="en-US"/>
+        </w:rPr>
+        <w:t xml:space="preserve"> 24 </w:t>
+      </w:r>
+      <w:proofErr w:type="spellStart"/>
+      <w:r>
+        <w:rPr>
+          <w:lang w:val="en-US"/>
+        </w:rPr>
+        <w:t>jogadas</w:t>
+      </w:r>
+      <w:proofErr w:type="spellEnd"/>
+      <w:r>
+        <w:rPr>
+          <w:lang w:val="en-US"/>
+        </w:rPr>
+        <w:t xml:space="preserve">, 12 de </w:t>
+      </w:r>
+      <w:proofErr w:type="spellStart"/>
+      <w:r>
+        <w:rPr>
+          <w:lang w:val="en-US"/>
+        </w:rPr>
+        <w:t>cada</w:t>
+      </w:r>
+      <w:proofErr w:type="spellEnd"/>
+      <w:r>
+        <w:rPr>
+          <w:lang w:val="en-US"/>
+        </w:rPr>
+        <w:t xml:space="preserve"> </w:t>
+      </w:r>
+      <w:proofErr w:type="spellStart"/>
+      <w:r>
+        <w:rPr>
+          <w:lang w:val="en-US"/>
+        </w:rPr>
+        <w:t>jogador</w:t>
+      </w:r>
+      <w:proofErr w:type="spellEnd"/>
+      <w:r>
+        <w:rPr>
+          <w:lang w:val="en-US"/>
+        </w:rPr>
+        <w:t xml:space="preserve">. O </w:t>
+      </w:r>
+      <w:proofErr w:type="spellStart"/>
+      <w:r>
+        <w:rPr>
+          <w:lang w:val="en-US"/>
+        </w:rPr>
+        <w:t>objetivo</w:t>
+      </w:r>
+      <w:proofErr w:type="spellEnd"/>
+      <w:r>
+        <w:rPr>
+          <w:lang w:val="en-US"/>
+        </w:rPr>
+        <w:t xml:space="preserve"> para</w:t>
+      </w:r>
+      <w:r>
+        <w:rPr>
+          <w:lang w:val="en-US"/>
+        </w:rPr>
+        <w:t xml:space="preserve"> </w:t>
+      </w:r>
+      <w:proofErr w:type="spellStart"/>
+      <w:r>
+        <w:rPr>
+          <w:lang w:val="en-US"/>
+        </w:rPr>
+        <w:t>vencer</w:t>
+      </w:r>
+      <w:proofErr w:type="spellEnd"/>
+      <w:r>
+        <w:rPr>
+          <w:lang w:val="en-US"/>
+        </w:rPr>
+        <w:t xml:space="preserve"> é </w:t>
+      </w:r>
+      <w:proofErr w:type="spellStart"/>
+      <w:r>
+        <w:rPr>
+          <w:lang w:val="en-US"/>
+        </w:rPr>
+        <w:t>conquistar</w:t>
+      </w:r>
+      <w:proofErr w:type="spellEnd"/>
+      <w:r>
+        <w:rPr>
+          <w:lang w:val="en-US"/>
+        </w:rPr>
+        <w:t xml:space="preserve"> o </w:t>
+      </w:r>
+      <w:proofErr w:type="spellStart"/>
+      <w:r>
+        <w:rPr>
+          <w:lang w:val="en-US"/>
+        </w:rPr>
+        <w:t>maior</w:t>
+      </w:r>
+      <w:proofErr w:type="spellEnd"/>
+      <w:r>
+        <w:rPr>
+          <w:lang w:val="en-US"/>
+        </w:rPr>
+        <w:t xml:space="preserve"> </w:t>
+      </w:r>
+      <w:proofErr w:type="spellStart"/>
+      <w:r>
+        <w:rPr>
+          <w:lang w:val="en-US"/>
+        </w:rPr>
+        <w:t>número</w:t>
+      </w:r>
+      <w:proofErr w:type="spellEnd"/>
+      <w:r>
+        <w:rPr>
+          <w:lang w:val="en-US"/>
+        </w:rPr>
+        <w:t xml:space="preserve"> de </w:t>
+      </w:r>
+      <w:proofErr w:type="spellStart"/>
+      <w:r>
+        <w:rPr>
+          <w:lang w:val="en-US"/>
+        </w:rPr>
+        <w:t>peças</w:t>
+      </w:r>
+      <w:proofErr w:type="spellEnd"/>
+      <w:r>
+        <w:rPr>
+          <w:lang w:val="en-US"/>
+        </w:rPr>
+        <w:t xml:space="preserve"> </w:t>
+      </w:r>
+      <w:proofErr w:type="spellStart"/>
+      <w:r>
+        <w:rPr>
+          <w:lang w:val="en-US"/>
+        </w:rPr>
+        <w:t>ao</w:t>
+      </w:r>
+      <w:proofErr w:type="spellEnd"/>
+      <w:r>
+        <w:rPr>
+          <w:lang w:val="en-US"/>
+        </w:rPr>
+        <w:t xml:space="preserve"> </w:t>
+      </w:r>
+      <w:proofErr w:type="spellStart"/>
+      <w:r>
+        <w:rPr>
+          <w:lang w:val="en-US"/>
+        </w:rPr>
+        <w:t>adversário</w:t>
+      </w:r>
+      <w:proofErr w:type="spellEnd"/>
+      <w:r>
+        <w:rPr>
+          <w:lang w:val="en-US"/>
+        </w:rPr>
+        <w:t xml:space="preserve">, </w:t>
+      </w:r>
+      <w:proofErr w:type="spellStart"/>
+      <w:r>
+        <w:rPr>
+          <w:lang w:val="en-US"/>
+        </w:rPr>
+        <w:t>cercando-lhe</w:t>
+      </w:r>
+      <w:proofErr w:type="spellEnd"/>
+      <w:r>
+        <w:rPr>
+          <w:lang w:val="en-US"/>
+        </w:rPr>
+        <w:t xml:space="preserve"> 1 </w:t>
+      </w:r>
+      <w:proofErr w:type="spellStart"/>
+      <w:r>
+        <w:rPr>
+          <w:lang w:val="en-US"/>
+        </w:rPr>
+        <w:t>ou</w:t>
+      </w:r>
+      <w:proofErr w:type="spellEnd"/>
+      <w:r>
+        <w:rPr>
+          <w:lang w:val="en-US"/>
+        </w:rPr>
+        <w:t xml:space="preserve"> </w:t>
+      </w:r>
+      <w:proofErr w:type="spellStart"/>
+      <w:r>
+        <w:rPr>
+          <w:lang w:val="en-US"/>
+        </w:rPr>
+        <w:t>várias</w:t>
+      </w:r>
+      <w:proofErr w:type="spellEnd"/>
+      <w:r>
+        <w:rPr>
+          <w:lang w:val="en-US"/>
+        </w:rPr>
+        <w:t xml:space="preserve"> </w:t>
+      </w:r>
+      <w:proofErr w:type="spellStart"/>
+      <w:r>
+        <w:rPr>
+          <w:lang w:val="en-US"/>
+        </w:rPr>
+        <w:t>peças</w:t>
+      </w:r>
+      <w:proofErr w:type="spellEnd"/>
+      <w:r>
+        <w:rPr>
+          <w:lang w:val="en-US"/>
+        </w:rPr>
+        <w:t xml:space="preserve">. </w:t>
+      </w:r>
+      <w:proofErr w:type="spellStart"/>
+      <w:r>
+        <w:rPr>
+          <w:lang w:val="en-US"/>
+        </w:rPr>
+        <w:t>Porém</w:t>
+      </w:r>
+      <w:proofErr w:type="spellEnd"/>
+      <w:r>
+        <w:rPr>
+          <w:lang w:val="en-US"/>
+        </w:rPr>
+        <w:t xml:space="preserve"> </w:t>
+      </w:r>
+      <w:proofErr w:type="spellStart"/>
+      <w:r>
+        <w:rPr>
+          <w:lang w:val="en-US"/>
+        </w:rPr>
+        <w:t>não</w:t>
+      </w:r>
+      <w:proofErr w:type="spellEnd"/>
+      <w:r>
+        <w:rPr>
+          <w:lang w:val="en-US"/>
+        </w:rPr>
+        <w:t xml:space="preserve"> é </w:t>
+      </w:r>
+      <w:proofErr w:type="spellStart"/>
+      <w:r>
+        <w:rPr>
+          <w:lang w:val="en-US"/>
+        </w:rPr>
+        <w:t>possível</w:t>
+      </w:r>
+      <w:proofErr w:type="spellEnd"/>
+      <w:r>
+        <w:rPr>
+          <w:lang w:val="en-US"/>
+        </w:rPr>
+        <w:t xml:space="preserve"> </w:t>
+      </w:r>
+      <w:proofErr w:type="spellStart"/>
+      <w:r>
+        <w:rPr>
+          <w:lang w:val="en-US"/>
+        </w:rPr>
+        <w:t>jogar</w:t>
+      </w:r>
+      <w:proofErr w:type="spellEnd"/>
+      <w:r>
+        <w:rPr>
+          <w:lang w:val="en-US"/>
+        </w:rPr>
+        <w:t xml:space="preserve"> </w:t>
+      </w:r>
+      <w:proofErr w:type="spellStart"/>
+      <w:r>
+        <w:rPr>
+          <w:lang w:val="en-US"/>
+        </w:rPr>
+        <w:t>uma</w:t>
+      </w:r>
+      <w:proofErr w:type="spellEnd"/>
+      <w:r>
+        <w:rPr>
+          <w:lang w:val="en-US"/>
+        </w:rPr>
+        <w:t xml:space="preserve"> </w:t>
+      </w:r>
+      <w:proofErr w:type="spellStart"/>
+      <w:r>
+        <w:rPr>
+          <w:lang w:val="en-US"/>
+        </w:rPr>
+        <w:t>peça</w:t>
+      </w:r>
+      <w:proofErr w:type="spellEnd"/>
+      <w:r>
+        <w:rPr>
+          <w:lang w:val="en-US"/>
+        </w:rPr>
+        <w:t xml:space="preserve"> </w:t>
+      </w:r>
+      <w:proofErr w:type="spellStart"/>
+      <w:r>
+        <w:rPr>
+          <w:lang w:val="en-US"/>
+        </w:rPr>
+        <w:t>Henge</w:t>
+      </w:r>
+      <w:proofErr w:type="spellEnd"/>
+      <w:r>
+        <w:rPr>
+          <w:lang w:val="en-US"/>
+        </w:rPr>
+        <w:t xml:space="preserve"> </w:t>
+      </w:r>
+      <w:proofErr w:type="spellStart"/>
+      <w:proofErr w:type="gramStart"/>
+      <w:r>
+        <w:rPr>
+          <w:lang w:val="en-US"/>
+        </w:rPr>
+        <w:t>como</w:t>
+      </w:r>
+      <w:proofErr w:type="spellEnd"/>
+      <w:proofErr w:type="gramEnd"/>
+      <w:r>
+        <w:rPr>
+          <w:lang w:val="en-US"/>
+        </w:rPr>
+        <w:t xml:space="preserve"> a </w:t>
+      </w:r>
+      <w:proofErr w:type="spellStart"/>
+      <w:r>
+        <w:rPr>
+          <w:lang w:val="en-US"/>
+        </w:rPr>
+        <w:t>última</w:t>
+      </w:r>
+      <w:proofErr w:type="spellEnd"/>
+      <w:r>
+        <w:rPr>
+          <w:lang w:val="en-US"/>
+        </w:rPr>
+        <w:t xml:space="preserve"> </w:t>
+      </w:r>
+      <w:proofErr w:type="spellStart"/>
+      <w:r>
+        <w:rPr>
+          <w:lang w:val="en-US"/>
+        </w:rPr>
+        <w:t>jogada</w:t>
+      </w:r>
+      <w:proofErr w:type="spellEnd"/>
+      <w:r>
+        <w:rPr>
+          <w:lang w:val="en-US"/>
+        </w:rPr>
+        <w:t xml:space="preserve"> e o </w:t>
+      </w:r>
+      <w:proofErr w:type="spellStart"/>
+      <w:r>
+        <w:rPr>
+          <w:lang w:val="en-US"/>
+        </w:rPr>
+        <w:t>jogador</w:t>
+      </w:r>
+      <w:proofErr w:type="spellEnd"/>
+      <w:r>
+        <w:rPr>
+          <w:lang w:val="en-US"/>
+        </w:rPr>
+        <w:t xml:space="preserve"> que </w:t>
+      </w:r>
+      <w:proofErr w:type="spellStart"/>
+      <w:r>
+        <w:rPr>
+          <w:lang w:val="en-US"/>
+        </w:rPr>
+        <w:t>não</w:t>
+      </w:r>
+      <w:proofErr w:type="spellEnd"/>
+      <w:r>
+        <w:rPr>
+          <w:lang w:val="en-US"/>
+        </w:rPr>
+        <w:t xml:space="preserve"> </w:t>
+      </w:r>
+      <w:proofErr w:type="spellStart"/>
+      <w:r>
+        <w:rPr>
+          <w:lang w:val="en-US"/>
+        </w:rPr>
+        <w:t>possa</w:t>
+      </w:r>
+      <w:proofErr w:type="spellEnd"/>
+      <w:r>
+        <w:rPr>
+          <w:lang w:val="en-US"/>
+        </w:rPr>
+        <w:t xml:space="preserve"> </w:t>
+      </w:r>
+      <w:proofErr w:type="spellStart"/>
+      <w:r>
+        <w:rPr>
+          <w:lang w:val="en-US"/>
+        </w:rPr>
+        <w:t>fazer</w:t>
+      </w:r>
+      <w:proofErr w:type="spellEnd"/>
+      <w:r>
+        <w:rPr>
+          <w:lang w:val="en-US"/>
+        </w:rPr>
+        <w:t xml:space="preserve"> </w:t>
+      </w:r>
+      <w:proofErr w:type="spellStart"/>
+      <w:r>
+        <w:rPr>
+          <w:lang w:val="en-US"/>
+        </w:rPr>
+        <w:t>uma</w:t>
+      </w:r>
+      <w:proofErr w:type="spellEnd"/>
+      <w:r>
+        <w:rPr>
+          <w:lang w:val="en-US"/>
+        </w:rPr>
+        <w:t xml:space="preserve"> </w:t>
+      </w:r>
+      <w:proofErr w:type="spellStart"/>
+      <w:r>
+        <w:rPr>
+          <w:lang w:val="en-US"/>
+        </w:rPr>
+        <w:t>jogada</w:t>
+      </w:r>
+      <w:proofErr w:type="spellEnd"/>
+      <w:r>
+        <w:rPr>
+          <w:lang w:val="en-US"/>
+        </w:rPr>
+        <w:t xml:space="preserve"> legal </w:t>
+      </w:r>
+      <w:proofErr w:type="spellStart"/>
+      <w:r>
+        <w:rPr>
+          <w:lang w:val="en-US"/>
+        </w:rPr>
+        <w:t>perde</w:t>
+      </w:r>
+      <w:proofErr w:type="spellEnd"/>
+      <w:r>
+        <w:rPr>
+          <w:lang w:val="en-US"/>
+        </w:rPr>
+        <w:t xml:space="preserve"> </w:t>
+      </w:r>
+      <w:proofErr w:type="spellStart"/>
+      <w:r>
+        <w:rPr>
+          <w:lang w:val="en-US"/>
+        </w:rPr>
+        <w:t>imediatamente</w:t>
+      </w:r>
+      <w:proofErr w:type="spellEnd"/>
+      <w:r>
+        <w:rPr>
+          <w:lang w:val="en-US"/>
+        </w:rPr>
+        <w:t>.</w:t>
+      </w:r>
+    </w:p>
+    <w:p>
+      <w:pPr>
+        <w:jc w:val="both"/>
+        <w:rPr>
+          <w:b/>
+          <w:lang w:val="en-US"/>
+        </w:rPr>
+      </w:pPr>
+    </w:p>
+    <w:p>
+      <w:pPr>
         <w:rPr>
           <w:u w:val="single"/>
           <w:lang w:val="en-US"/>
@@ -301,34 +1335,616 @@
     </w:p>
     <w:p>
       <w:pPr>
-        <w:rPr>
-          <w:b/>
-          <w:color w:val="FF0000"/>
-          <w:lang w:val="en-US"/>
-        </w:rPr>
-      </w:pPr>
-      <w:r>
-        <w:rPr>
-          <w:color w:val="FF0000"/>
-          <w:lang w:val="en-US"/>
-        </w:rPr>
-        <w:t xml:space="preserve">When the player runs the application, </w:t>
-      </w:r>
+        <w:autoSpaceDE w:val="0"/>
+        <w:autoSpaceDN w:val="0"/>
+        <w:adjustRightInd w:val="0"/>
+        <w:spacing w:after="0" w:line="240" w:lineRule="auto"/>
+        <w:jc w:val="both"/>
+        <w:rPr>
+          <w:lang w:val="en-US"/>
+        </w:rPr>
+      </w:pPr>
+      <w:r>
+        <w:rPr>
+          <w:lang w:val="en-US"/>
+        </w:rPr>
+        <w:t xml:space="preserve">- </w:t>
+      </w:r>
+      <w:proofErr w:type="spellStart"/>
+      <w:r>
+        <w:rPr>
+          <w:lang w:val="en-US"/>
+        </w:rPr>
+        <w:t>Cada</w:t>
+      </w:r>
+      <w:proofErr w:type="spellEnd"/>
+      <w:r>
+        <w:rPr>
+          <w:lang w:val="en-US"/>
+        </w:rPr>
+        <w:t xml:space="preserve"> </w:t>
+      </w:r>
+      <w:proofErr w:type="spellStart"/>
+      <w:r>
+        <w:rPr>
+          <w:lang w:val="en-US"/>
+        </w:rPr>
+        <w:t>jogador</w:t>
+      </w:r>
+      <w:proofErr w:type="spellEnd"/>
+      <w:r>
+        <w:rPr>
+          <w:lang w:val="en-US"/>
+        </w:rPr>
+        <w:t xml:space="preserve"> </w:t>
+      </w:r>
+      <w:proofErr w:type="spellStart"/>
+      <w:r>
+        <w:rPr>
+          <w:lang w:val="en-US"/>
+        </w:rPr>
+        <w:t>começa</w:t>
+      </w:r>
+      <w:proofErr w:type="spellEnd"/>
+      <w:r>
+        <w:rPr>
+          <w:lang w:val="en-US"/>
+        </w:rPr>
+        <w:t xml:space="preserve"> com 10 </w:t>
+      </w:r>
+      <w:proofErr w:type="spellStart"/>
+      <w:r>
+        <w:rPr>
+          <w:lang w:val="en-US"/>
+        </w:rPr>
+        <w:t>peças</w:t>
+      </w:r>
+      <w:proofErr w:type="spellEnd"/>
+      <w:r>
+        <w:rPr>
+          <w:lang w:val="en-US"/>
+        </w:rPr>
+        <w:t xml:space="preserve"> do </w:t>
+      </w:r>
+      <w:proofErr w:type="spellStart"/>
+      <w:r>
+        <w:rPr>
+          <w:lang w:val="en-US"/>
+        </w:rPr>
+        <w:t>seu</w:t>
+      </w:r>
+      <w:proofErr w:type="spellEnd"/>
+      <w:r>
+        <w:rPr>
+          <w:lang w:val="en-US"/>
+        </w:rPr>
+        <w:t xml:space="preserve"> </w:t>
+      </w:r>
+      <w:proofErr w:type="spellStart"/>
+      <w:r>
+        <w:rPr>
+          <w:lang w:val="en-US"/>
+        </w:rPr>
+        <w:t>tipo</w:t>
+      </w:r>
+      <w:proofErr w:type="spellEnd"/>
+      <w:r>
+        <w:rPr>
+          <w:lang w:val="en-US"/>
+        </w:rPr>
+        <w:t xml:space="preserve"> e 2 </w:t>
+      </w:r>
+      <w:proofErr w:type="spellStart"/>
+      <w:r>
+        <w:rPr>
+          <w:lang w:val="en-US"/>
+        </w:rPr>
+        <w:t>Henge</w:t>
+      </w:r>
+      <w:proofErr w:type="spellEnd"/>
+      <w:r>
+        <w:rPr>
+          <w:lang w:val="en-US"/>
+        </w:rPr>
+        <w:t xml:space="preserve">, </w:t>
+      </w:r>
+      <w:proofErr w:type="spellStart"/>
+      <w:r>
+        <w:rPr>
+          <w:lang w:val="en-US"/>
+        </w:rPr>
+        <w:t>sendo</w:t>
+      </w:r>
+      <w:proofErr w:type="spellEnd"/>
+      <w:r>
+        <w:rPr>
+          <w:lang w:val="en-US"/>
+        </w:rPr>
+        <w:t xml:space="preserve"> que a</w:t>
+      </w:r>
+      <w:r>
+        <w:rPr>
+          <w:lang w:val="en-US"/>
+        </w:rPr>
+        <w:t xml:space="preserve"> </w:t>
+      </w:r>
+      <w:proofErr w:type="spellStart"/>
+      <w:r>
+        <w:rPr>
+          <w:lang w:val="en-US"/>
+        </w:rPr>
+        <w:t>Henge</w:t>
+      </w:r>
+      <w:proofErr w:type="spellEnd"/>
+      <w:r>
+        <w:rPr>
+          <w:lang w:val="en-US"/>
+        </w:rPr>
+        <w:t xml:space="preserve"> </w:t>
+      </w:r>
+      <w:proofErr w:type="spellStart"/>
+      <w:r>
+        <w:rPr>
+          <w:lang w:val="en-US"/>
+        </w:rPr>
+        <w:t>excedente</w:t>
+      </w:r>
+      <w:proofErr w:type="spellEnd"/>
+      <w:r>
+        <w:rPr>
+          <w:lang w:val="en-US"/>
+        </w:rPr>
+        <w:t xml:space="preserve"> é a </w:t>
+      </w:r>
+      <w:proofErr w:type="spellStart"/>
+      <w:r>
+        <w:rPr>
+          <w:lang w:val="en-US"/>
+        </w:rPr>
+        <w:t>primeira</w:t>
+      </w:r>
+      <w:proofErr w:type="spellEnd"/>
+      <w:r>
+        <w:rPr>
+          <w:lang w:val="en-US"/>
+        </w:rPr>
+        <w:t xml:space="preserve"> a </w:t>
+      </w:r>
+      <w:proofErr w:type="spellStart"/>
+      <w:r>
+        <w:rPr>
+          <w:lang w:val="en-US"/>
+        </w:rPr>
+        <w:t>ser</w:t>
+      </w:r>
+      <w:proofErr w:type="spellEnd"/>
+      <w:r>
+        <w:rPr>
+          <w:lang w:val="en-US"/>
+        </w:rPr>
+        <w:t xml:space="preserve"> </w:t>
+      </w:r>
+      <w:proofErr w:type="spellStart"/>
+      <w:r>
+        <w:rPr>
+          <w:lang w:val="en-US"/>
+        </w:rPr>
+        <w:t>jogada</w:t>
+      </w:r>
+      <w:proofErr w:type="spellEnd"/>
+      <w:r>
+        <w:rPr>
+          <w:lang w:val="en-US"/>
+        </w:rPr>
+        <w:t>.</w:t>
+      </w:r>
+    </w:p>
+    <w:p>
+      <w:pPr>
+        <w:autoSpaceDE w:val="0"/>
+        <w:autoSpaceDN w:val="0"/>
+        <w:adjustRightInd w:val="0"/>
+        <w:spacing w:after="0" w:line="240" w:lineRule="auto"/>
+        <w:jc w:val="both"/>
+        <w:rPr>
+          <w:lang w:val="en-US"/>
+        </w:rPr>
+      </w:pPr>
+      <w:r>
+        <w:rPr>
+          <w:lang w:val="en-US"/>
+        </w:rPr>
+        <w:t xml:space="preserve">- </w:t>
+      </w:r>
+      <w:proofErr w:type="spellStart"/>
+      <w:r>
+        <w:rPr>
+          <w:lang w:val="en-US"/>
+        </w:rPr>
+        <w:t>Peças</w:t>
+      </w:r>
+      <w:proofErr w:type="spellEnd"/>
+      <w:r>
+        <w:rPr>
+          <w:lang w:val="en-US"/>
+        </w:rPr>
+        <w:t xml:space="preserve"> </w:t>
+      </w:r>
+      <w:proofErr w:type="spellStart"/>
+      <w:r>
+        <w:rPr>
+          <w:lang w:val="en-US"/>
+        </w:rPr>
+        <w:t>Henge</w:t>
+      </w:r>
+      <w:proofErr w:type="spellEnd"/>
+      <w:r>
+        <w:rPr>
+          <w:lang w:val="en-US"/>
+        </w:rPr>
+        <w:t xml:space="preserve"> </w:t>
+      </w:r>
+      <w:proofErr w:type="spellStart"/>
+      <w:r>
+        <w:rPr>
+          <w:lang w:val="en-US"/>
+        </w:rPr>
+        <w:t>são</w:t>
+      </w:r>
+      <w:proofErr w:type="spellEnd"/>
+      <w:r>
+        <w:rPr>
+          <w:lang w:val="en-US"/>
+        </w:rPr>
+        <w:t xml:space="preserve"> </w:t>
+      </w:r>
+      <w:proofErr w:type="spellStart"/>
+      <w:r>
+        <w:rPr>
+          <w:lang w:val="en-US"/>
+        </w:rPr>
+        <w:t>consideradas</w:t>
+      </w:r>
+      <w:proofErr w:type="spellEnd"/>
+      <w:r>
+        <w:rPr>
+          <w:lang w:val="en-US"/>
+        </w:rPr>
+        <w:t xml:space="preserve"> </w:t>
+      </w:r>
+      <w:proofErr w:type="spellStart"/>
+      <w:r>
+        <w:rPr>
+          <w:lang w:val="en-US"/>
+        </w:rPr>
+        <w:t>pretas</w:t>
+      </w:r>
+      <w:proofErr w:type="spellEnd"/>
+      <w:r>
+        <w:rPr>
+          <w:lang w:val="en-US"/>
+        </w:rPr>
+        <w:t xml:space="preserve"> </w:t>
+      </w:r>
+      <w:proofErr w:type="spellStart"/>
+      <w:r>
+        <w:rPr>
+          <w:lang w:val="en-US"/>
+        </w:rPr>
+        <w:t>ou</w:t>
+      </w:r>
+      <w:proofErr w:type="spellEnd"/>
+      <w:r>
+        <w:rPr>
+          <w:lang w:val="en-US"/>
+        </w:rPr>
+        <w:t xml:space="preserve"> </w:t>
+      </w:r>
+      <w:proofErr w:type="spellStart"/>
+      <w:r>
+        <w:rPr>
+          <w:lang w:val="en-US"/>
+        </w:rPr>
+        <w:t>brancas</w:t>
+      </w:r>
+      <w:proofErr w:type="spellEnd"/>
+      <w:r>
+        <w:rPr>
+          <w:lang w:val="en-US"/>
+        </w:rPr>
+        <w:t xml:space="preserve"> de </w:t>
+      </w:r>
+      <w:proofErr w:type="spellStart"/>
+      <w:r>
+        <w:rPr>
+          <w:lang w:val="en-US"/>
+        </w:rPr>
+        <w:t>acordo</w:t>
+      </w:r>
+      <w:proofErr w:type="spellEnd"/>
+      <w:r>
+        <w:rPr>
+          <w:lang w:val="en-US"/>
+        </w:rPr>
+        <w:t xml:space="preserve"> com o </w:t>
+      </w:r>
+      <w:proofErr w:type="spellStart"/>
+      <w:r>
+        <w:rPr>
+          <w:lang w:val="en-US"/>
+        </w:rPr>
+        <w:t>turno</w:t>
+      </w:r>
+      <w:proofErr w:type="spellEnd"/>
+      <w:r>
+        <w:rPr>
+          <w:lang w:val="en-US"/>
+        </w:rPr>
+        <w:t xml:space="preserve"> do</w:t>
+      </w:r>
+      <w:r>
+        <w:rPr>
+          <w:lang w:val="en-US"/>
+        </w:rPr>
+        <w:t xml:space="preserve"> </w:t>
+      </w:r>
+      <w:proofErr w:type="spellStart"/>
+      <w:r>
+        <w:rPr>
+          <w:lang w:val="en-US"/>
+        </w:rPr>
+        <w:t>jogador</w:t>
+      </w:r>
+      <w:proofErr w:type="spellEnd"/>
+      <w:r>
+        <w:rPr>
+          <w:lang w:val="en-US"/>
+        </w:rPr>
+        <w:t xml:space="preserve">. </w:t>
+      </w:r>
+      <w:proofErr w:type="spellStart"/>
+      <w:r>
+        <w:rPr>
+          <w:lang w:val="en-US"/>
+        </w:rPr>
+        <w:t>Ou</w:t>
+      </w:r>
+      <w:proofErr w:type="spellEnd"/>
+      <w:r>
+        <w:rPr>
+          <w:lang w:val="en-US"/>
+        </w:rPr>
+        <w:t xml:space="preserve"> </w:t>
+      </w:r>
+      <w:proofErr w:type="spellStart"/>
+      <w:r>
+        <w:rPr>
+          <w:lang w:val="en-US"/>
+        </w:rPr>
+        <w:t>seja</w:t>
+      </w:r>
+      <w:proofErr w:type="spellEnd"/>
+      <w:r>
+        <w:rPr>
+          <w:lang w:val="en-US"/>
+        </w:rPr>
+        <w:t xml:space="preserve">, </w:t>
+      </w:r>
+      <w:proofErr w:type="spellStart"/>
+      <w:r>
+        <w:rPr>
+          <w:lang w:val="en-US"/>
+        </w:rPr>
+        <w:t>quando</w:t>
+      </w:r>
+      <w:proofErr w:type="spellEnd"/>
+      <w:r>
+        <w:rPr>
+          <w:lang w:val="en-US"/>
+        </w:rPr>
+        <w:t xml:space="preserve"> é o </w:t>
+      </w:r>
+      <w:proofErr w:type="spellStart"/>
+      <w:r>
+        <w:rPr>
+          <w:lang w:val="en-US"/>
+        </w:rPr>
+        <w:t>turno</w:t>
+      </w:r>
+      <w:proofErr w:type="spellEnd"/>
+      <w:r>
+        <w:rPr>
+          <w:lang w:val="en-US"/>
+        </w:rPr>
+        <w:t xml:space="preserve"> do </w:t>
+      </w:r>
+      <w:proofErr w:type="spellStart"/>
+      <w:r>
+        <w:rPr>
+          <w:lang w:val="en-US"/>
+        </w:rPr>
+        <w:t>jogador</w:t>
+      </w:r>
+      <w:proofErr w:type="spellEnd"/>
+      <w:r>
+        <w:rPr>
+          <w:lang w:val="en-US"/>
+        </w:rPr>
+        <w:t xml:space="preserve"> das </w:t>
+      </w:r>
+      <w:proofErr w:type="spellStart"/>
+      <w:r>
+        <w:rPr>
+          <w:lang w:val="en-US"/>
+        </w:rPr>
+        <w:t>peças</w:t>
+      </w:r>
+      <w:proofErr w:type="spellEnd"/>
+      <w:r>
+        <w:rPr>
+          <w:lang w:val="en-US"/>
+        </w:rPr>
+        <w:t xml:space="preserve"> </w:t>
+      </w:r>
+      <w:proofErr w:type="spellStart"/>
+      <w:r>
+        <w:rPr>
+          <w:lang w:val="en-US"/>
+        </w:rPr>
+        <w:t>brancas</w:t>
+      </w:r>
+      <w:proofErr w:type="spellEnd"/>
+      <w:r>
+        <w:rPr>
+          <w:lang w:val="en-US"/>
+        </w:rPr>
+        <w:t xml:space="preserve">, </w:t>
+      </w:r>
+      <w:proofErr w:type="spellStart"/>
+      <w:r>
+        <w:rPr>
+          <w:lang w:val="en-US"/>
+        </w:rPr>
+        <w:t>consideram</w:t>
+      </w:r>
+      <w:proofErr w:type="spellEnd"/>
+      <w:r>
+        <w:rPr>
+          <w:lang w:val="en-US"/>
+        </w:rPr>
+        <w:t>-</w:t>
+      </w:r>
+      <w:r>
+        <w:rPr>
+          <w:lang w:val="en-US"/>
+        </w:rPr>
+        <w:t>se</w:t>
+      </w:r>
+      <w:r>
+        <w:rPr>
+          <w:lang w:val="en-US"/>
+        </w:rPr>
+        <w:t xml:space="preserve"> </w:t>
+      </w:r>
+      <w:proofErr w:type="spellStart"/>
+      <w:r>
+        <w:rPr>
+          <w:lang w:val="en-US"/>
+        </w:rPr>
+        <w:t>brancas</w:t>
+      </w:r>
+      <w:proofErr w:type="spellEnd"/>
+      <w:r>
+        <w:rPr>
+          <w:lang w:val="en-US"/>
+        </w:rPr>
+        <w:t xml:space="preserve">, </w:t>
+      </w:r>
+      <w:proofErr w:type="spellStart"/>
+      <w:r>
+        <w:rPr>
+          <w:lang w:val="en-US"/>
+        </w:rPr>
+        <w:t>quando</w:t>
+      </w:r>
+      <w:proofErr w:type="spellEnd"/>
+      <w:r>
+        <w:rPr>
+          <w:lang w:val="en-US"/>
+        </w:rPr>
+        <w:t xml:space="preserve"> é o </w:t>
+      </w:r>
+      <w:proofErr w:type="spellStart"/>
+      <w:r>
+        <w:rPr>
+          <w:lang w:val="en-US"/>
+        </w:rPr>
+        <w:t>turno</w:t>
+      </w:r>
+      <w:proofErr w:type="spellEnd"/>
+      <w:r>
+        <w:rPr>
+          <w:lang w:val="en-US"/>
+        </w:rPr>
+        <w:t xml:space="preserve"> do </w:t>
+      </w:r>
+      <w:proofErr w:type="spellStart"/>
+      <w:r>
+        <w:rPr>
+          <w:lang w:val="en-US"/>
+        </w:rPr>
+        <w:t>jogador</w:t>
+      </w:r>
+      <w:proofErr w:type="spellEnd"/>
+      <w:r>
+        <w:rPr>
+          <w:lang w:val="en-US"/>
+        </w:rPr>
+        <w:t xml:space="preserve"> das </w:t>
+      </w:r>
+      <w:proofErr w:type="spellStart"/>
+      <w:r>
+        <w:rPr>
+          <w:lang w:val="en-US"/>
+        </w:rPr>
+        <w:t>peças</w:t>
+      </w:r>
+      <w:proofErr w:type="spellEnd"/>
+      <w:r>
+        <w:rPr>
+          <w:lang w:val="en-US"/>
+        </w:rPr>
+        <w:t xml:space="preserve"> </w:t>
+      </w:r>
+      <w:proofErr w:type="spellStart"/>
+      <w:r>
+        <w:rPr>
+          <w:lang w:val="en-US"/>
+        </w:rPr>
+        <w:t>pretas</w:t>
+      </w:r>
+      <w:proofErr w:type="spellEnd"/>
+      <w:r>
+        <w:rPr>
+          <w:lang w:val="en-US"/>
+        </w:rPr>
+        <w:t xml:space="preserve">, </w:t>
+      </w:r>
+      <w:proofErr w:type="spellStart"/>
       <w:proofErr w:type="gramStart"/>
       <w:r>
         <w:rPr>
-          <w:color w:val="FF0000"/>
-          <w:lang w:val="en-US"/>
-        </w:rPr>
-        <w:t>its</w:t>
-      </w:r>
+          <w:lang w:val="en-US"/>
+        </w:rPr>
+        <w:t>consideram</w:t>
+      </w:r>
+      <w:proofErr w:type="spellEnd"/>
       <w:proofErr w:type="gramEnd"/>
       <w:r>
         <w:rPr>
-          <w:color w:val="FF0000"/>
-          <w:lang w:val="en-US"/>
-        </w:rPr>
-        <w:t xml:space="preserve"> presented the main menu. In this he can choose to play the story mode with only one player.</w:t>
+          <w:lang w:val="en-US"/>
+        </w:rPr>
+        <w:t>-se</w:t>
+      </w:r>
+      <w:r>
+        <w:rPr>
+          <w:lang w:val="en-US"/>
+        </w:rPr>
+        <w:t xml:space="preserve"> </w:t>
+      </w:r>
+      <w:proofErr w:type="spellStart"/>
+      <w:r>
+        <w:rPr>
+          <w:lang w:val="en-US"/>
+        </w:rPr>
+        <w:t>pretas</w:t>
+      </w:r>
+      <w:proofErr w:type="spellEnd"/>
+      <w:r>
+        <w:rPr>
+          <w:lang w:val="en-US"/>
+        </w:rPr>
+        <w:t>.</w:t>
       </w:r>
     </w:p>
     <w:p>
@@ -338,150 +1954,2167 @@
           <w:lang w:val="en-US"/>
         </w:rPr>
       </w:pPr>
-      <w:r>
+    </w:p>
+    <w:p>
+      <w:pPr>
         <w:rPr>
           <w:u w:val="single"/>
           <w:lang w:val="en-US"/>
         </w:rPr>
+      </w:pPr>
+      <w:r>
+        <w:rPr>
+          <w:u w:val="single"/>
+          <w:lang w:val="en-US"/>
+        </w:rPr>
         <w:t>The Movement</w:t>
       </w:r>
     </w:p>
     <w:p>
       <w:pPr>
-        <w:rPr>
-          <w:color w:val="FF0000"/>
-          <w:u w:val="single"/>
-          <w:lang w:val="en-US"/>
-        </w:rPr>
-      </w:pPr>
-      <w:r>
-        <w:rPr>
-          <w:color w:val="FF0000"/>
-          <w:lang w:val="en-US"/>
-        </w:rPr>
-        <w:t xml:space="preserve">When the player runs the application, </w:t>
-      </w:r>
-      <w:proofErr w:type="gramStart"/>
-      <w:r>
-        <w:rPr>
-          <w:color w:val="FF0000"/>
-          <w:lang w:val="en-US"/>
-        </w:rPr>
-        <w:t>its</w:t>
-      </w:r>
-      <w:proofErr w:type="gramEnd"/>
-      <w:r>
-        <w:rPr>
-          <w:color w:val="FF0000"/>
-          <w:lang w:val="en-US"/>
-        </w:rPr>
-        <w:t xml:space="preserve"> presented the main menu. In this he can choose to play the story mode with only one player.</w:t>
-      </w:r>
-    </w:p>
-    <w:p>
-      <w:pPr>
-        <w:rPr>
-          <w:u w:val="single"/>
-          <w:lang w:val="en-US"/>
-        </w:rPr>
-      </w:pPr>
-      <w:r>
-        <w:rPr>
-          <w:u w:val="single"/>
-          <w:lang w:val="en-US"/>
-        </w:rPr>
-        <w:t>Game Flow</w:t>
-      </w:r>
-    </w:p>
-    <w:p>
-      <w:pPr>
-        <w:rPr>
-          <w:color w:val="FF0000"/>
-          <w:u w:val="single"/>
-          <w:lang w:val="en-US"/>
-        </w:rPr>
-      </w:pPr>
-      <w:r>
-        <w:rPr>
-          <w:color w:val="FF0000"/>
-          <w:lang w:val="en-US"/>
-        </w:rPr>
-        <w:t xml:space="preserve">When the player runs the application, </w:t>
-      </w:r>
-      <w:proofErr w:type="gramStart"/>
-      <w:r>
-        <w:rPr>
-          <w:color w:val="FF0000"/>
-          <w:lang w:val="en-US"/>
-        </w:rPr>
-        <w:t>its</w:t>
-      </w:r>
-      <w:proofErr w:type="gramEnd"/>
-      <w:r>
-        <w:rPr>
-          <w:color w:val="FF0000"/>
-          <w:lang w:val="en-US"/>
-        </w:rPr>
-        <w:t xml:space="preserve"> presented the main menu. In this he can choose to play the story mode with only one player.</w:t>
-      </w:r>
-    </w:p>
-    <w:p>
-      <w:pPr>
+        <w:autoSpaceDE w:val="0"/>
+        <w:autoSpaceDN w:val="0"/>
+        <w:adjustRightInd w:val="0"/>
+        <w:spacing w:after="0" w:line="240" w:lineRule="auto"/>
         <w:jc w:val="both"/>
         <w:rPr>
-          <w:b/>
-          <w:lang w:val="en-US"/>
-        </w:rPr>
-      </w:pPr>
-    </w:p>
-    <w:p>
-      <w:pPr>
+          <w:lang w:val="en-US"/>
+        </w:rPr>
+      </w:pPr>
+      <w:r>
+        <w:rPr>
+          <w:lang w:val="en-US"/>
+        </w:rPr>
+        <w:t xml:space="preserve">- O </w:t>
+      </w:r>
+      <w:proofErr w:type="spellStart"/>
+      <w:r>
+        <w:rPr>
+          <w:lang w:val="en-US"/>
+        </w:rPr>
+        <w:t>jogador</w:t>
+      </w:r>
+      <w:proofErr w:type="spellEnd"/>
+      <w:r>
+        <w:rPr>
+          <w:lang w:val="en-US"/>
+        </w:rPr>
+        <w:t xml:space="preserve"> </w:t>
+      </w:r>
+      <w:proofErr w:type="spellStart"/>
+      <w:r>
+        <w:rPr>
+          <w:lang w:val="en-US"/>
+        </w:rPr>
+        <w:t>conquista</w:t>
+      </w:r>
+      <w:proofErr w:type="spellEnd"/>
+      <w:r>
+        <w:rPr>
+          <w:lang w:val="en-US"/>
+        </w:rPr>
+        <w:t xml:space="preserve"> </w:t>
+      </w:r>
+      <w:proofErr w:type="spellStart"/>
+      <w:r>
+        <w:rPr>
+          <w:lang w:val="en-US"/>
+        </w:rPr>
+        <w:t>peças</w:t>
+      </w:r>
+      <w:proofErr w:type="spellEnd"/>
+      <w:r>
+        <w:rPr>
+          <w:lang w:val="en-US"/>
+        </w:rPr>
+        <w:t xml:space="preserve"> do </w:t>
+      </w:r>
+      <w:proofErr w:type="spellStart"/>
+      <w:r>
+        <w:rPr>
+          <w:lang w:val="en-US"/>
+        </w:rPr>
+        <w:t>adversário</w:t>
+      </w:r>
+      <w:proofErr w:type="spellEnd"/>
+      <w:r>
+        <w:rPr>
+          <w:lang w:val="en-US"/>
+        </w:rPr>
+        <w:t xml:space="preserve"> </w:t>
+      </w:r>
+      <w:proofErr w:type="spellStart"/>
+      <w:r>
+        <w:rPr>
+          <w:lang w:val="en-US"/>
+        </w:rPr>
+        <w:t>quando</w:t>
+      </w:r>
+      <w:proofErr w:type="spellEnd"/>
+      <w:r>
+        <w:rPr>
+          <w:lang w:val="en-US"/>
+        </w:rPr>
+        <w:t xml:space="preserve"> </w:t>
+      </w:r>
+      <w:proofErr w:type="spellStart"/>
+      <w:r>
+        <w:rPr>
+          <w:lang w:val="en-US"/>
+        </w:rPr>
+        <w:t>estas</w:t>
+      </w:r>
+      <w:proofErr w:type="spellEnd"/>
+      <w:r>
+        <w:rPr>
+          <w:lang w:val="en-US"/>
+        </w:rPr>
+        <w:t xml:space="preserve"> </w:t>
+      </w:r>
+      <w:proofErr w:type="spellStart"/>
+      <w:r>
+        <w:rPr>
+          <w:lang w:val="en-US"/>
+        </w:rPr>
+        <w:t>estiverem</w:t>
+      </w:r>
+      <w:proofErr w:type="spellEnd"/>
+      <w:r>
+        <w:rPr>
+          <w:lang w:val="en-US"/>
+        </w:rPr>
+        <w:t xml:space="preserve"> </w:t>
+      </w:r>
+      <w:proofErr w:type="spellStart"/>
+      <w:r>
+        <w:rPr>
+          <w:lang w:val="en-US"/>
+        </w:rPr>
+        <w:t>cercadas</w:t>
+      </w:r>
+      <w:proofErr w:type="spellEnd"/>
+      <w:r>
+        <w:rPr>
+          <w:lang w:val="en-US"/>
+        </w:rPr>
+        <w:t xml:space="preserve"> </w:t>
+      </w:r>
+      <w:proofErr w:type="spellStart"/>
+      <w:r>
+        <w:rPr>
+          <w:lang w:val="en-US"/>
+        </w:rPr>
+        <w:t>pelas</w:t>
+      </w:r>
+      <w:proofErr w:type="spellEnd"/>
+      <w:r>
+        <w:rPr>
+          <w:lang w:val="en-US"/>
+        </w:rPr>
+        <w:t xml:space="preserve"> </w:t>
+      </w:r>
+      <w:proofErr w:type="spellStart"/>
+      <w:r>
+        <w:rPr>
+          <w:lang w:val="en-US"/>
+        </w:rPr>
+        <w:t>suas</w:t>
+      </w:r>
+      <w:proofErr w:type="spellEnd"/>
+      <w:r>
+        <w:rPr>
+          <w:lang w:val="en-US"/>
+        </w:rPr>
+        <w:t xml:space="preserve"> </w:t>
+      </w:r>
+      <w:proofErr w:type="spellStart"/>
+      <w:r>
+        <w:rPr>
+          <w:lang w:val="en-US"/>
+        </w:rPr>
+        <w:t>peças</w:t>
+      </w:r>
+      <w:proofErr w:type="spellEnd"/>
+      <w:r>
+        <w:rPr>
+          <w:lang w:val="en-US"/>
+        </w:rPr>
+        <w:t xml:space="preserve"> (</w:t>
+      </w:r>
+      <w:proofErr w:type="spellStart"/>
+      <w:r>
+        <w:rPr>
+          <w:lang w:val="en-US"/>
+        </w:rPr>
+        <w:t>incluindo</w:t>
+      </w:r>
+      <w:proofErr w:type="spellEnd"/>
+      <w:r>
+        <w:rPr>
+          <w:lang w:val="en-US"/>
+        </w:rPr>
+        <w:t xml:space="preserve"> </w:t>
+      </w:r>
+      <w:proofErr w:type="spellStart"/>
+      <w:r>
+        <w:rPr>
+          <w:lang w:val="en-US"/>
+        </w:rPr>
+        <w:t>os</w:t>
+      </w:r>
+      <w:proofErr w:type="spellEnd"/>
+      <w:r>
+        <w:rPr>
+          <w:lang w:val="en-US"/>
+        </w:rPr>
+        <w:t xml:space="preserve"> </w:t>
+      </w:r>
+      <w:proofErr w:type="spellStart"/>
+      <w:r>
+        <w:rPr>
+          <w:lang w:val="en-US"/>
+        </w:rPr>
+        <w:t>limites</w:t>
+      </w:r>
+      <w:proofErr w:type="spellEnd"/>
+      <w:r>
+        <w:rPr>
+          <w:lang w:val="en-US"/>
+        </w:rPr>
+        <w:t xml:space="preserve"> do </w:t>
+      </w:r>
+      <w:proofErr w:type="spellStart"/>
+      <w:r>
+        <w:rPr>
+          <w:lang w:val="en-US"/>
+        </w:rPr>
+        <w:t>tabuleiro</w:t>
+      </w:r>
+      <w:proofErr w:type="spellEnd"/>
+      <w:r>
+        <w:rPr>
+          <w:lang w:val="en-US"/>
+        </w:rPr>
+        <w:t xml:space="preserve">) e </w:t>
+      </w:r>
+      <w:proofErr w:type="spellStart"/>
+      <w:r>
+        <w:rPr>
+          <w:lang w:val="en-US"/>
+        </w:rPr>
+        <w:t>estas</w:t>
+      </w:r>
+      <w:proofErr w:type="spellEnd"/>
+      <w:r>
+        <w:rPr>
+          <w:lang w:val="en-US"/>
+        </w:rPr>
+        <w:t xml:space="preserve"> </w:t>
+      </w:r>
+      <w:proofErr w:type="spellStart"/>
+      <w:r>
+        <w:rPr>
+          <w:lang w:val="en-US"/>
+        </w:rPr>
+        <w:t>peças</w:t>
+      </w:r>
+      <w:proofErr w:type="spellEnd"/>
+      <w:r>
+        <w:rPr>
+          <w:lang w:val="en-US"/>
+        </w:rPr>
+        <w:t xml:space="preserve"> </w:t>
+      </w:r>
+      <w:proofErr w:type="spellStart"/>
+      <w:r>
+        <w:rPr>
+          <w:lang w:val="en-US"/>
+        </w:rPr>
+        <w:t>são</w:t>
+      </w:r>
+      <w:proofErr w:type="spellEnd"/>
+      <w:r>
+        <w:rPr>
+          <w:lang w:val="en-US"/>
+        </w:rPr>
+        <w:t xml:space="preserve"> </w:t>
+      </w:r>
+      <w:proofErr w:type="spellStart"/>
+      <w:r>
+        <w:rPr>
+          <w:lang w:val="en-US"/>
+        </w:rPr>
+        <w:t>retiradas</w:t>
+      </w:r>
+      <w:proofErr w:type="spellEnd"/>
+      <w:r>
+        <w:rPr>
+          <w:lang w:val="en-US"/>
+        </w:rPr>
+        <w:t xml:space="preserve"> </w:t>
+      </w:r>
+      <w:r>
+        <w:rPr>
+          <w:lang w:val="en-US"/>
+        </w:rPr>
+        <w:t xml:space="preserve">do </w:t>
+      </w:r>
+      <w:proofErr w:type="spellStart"/>
+      <w:r>
+        <w:rPr>
+          <w:lang w:val="en-US"/>
+        </w:rPr>
+        <w:t>tabuleiro</w:t>
+      </w:r>
+      <w:proofErr w:type="spellEnd"/>
+      <w:r>
+        <w:rPr>
+          <w:lang w:val="en-US"/>
+        </w:rPr>
+        <w:t xml:space="preserve">. As </w:t>
+      </w:r>
+      <w:proofErr w:type="spellStart"/>
+      <w:r>
+        <w:rPr>
+          <w:lang w:val="en-US"/>
+        </w:rPr>
+        <w:t>peças</w:t>
+      </w:r>
+      <w:proofErr w:type="spellEnd"/>
+      <w:r>
+        <w:rPr>
+          <w:lang w:val="en-US"/>
+        </w:rPr>
+        <w:t xml:space="preserve"> </w:t>
+      </w:r>
+      <w:proofErr w:type="spellStart"/>
+      <w:r>
+        <w:rPr>
+          <w:lang w:val="en-US"/>
+        </w:rPr>
+        <w:t>Henge</w:t>
+      </w:r>
+      <w:proofErr w:type="spellEnd"/>
+      <w:r>
+        <w:rPr>
+          <w:lang w:val="en-US"/>
+        </w:rPr>
+        <w:t xml:space="preserve"> </w:t>
+      </w:r>
+      <w:proofErr w:type="spellStart"/>
+      <w:r>
+        <w:rPr>
+          <w:lang w:val="en-US"/>
+        </w:rPr>
+        <w:t>nunca</w:t>
+      </w:r>
+      <w:proofErr w:type="spellEnd"/>
+      <w:r>
+        <w:rPr>
+          <w:lang w:val="en-US"/>
+        </w:rPr>
+        <w:t xml:space="preserve"> </w:t>
+      </w:r>
+      <w:proofErr w:type="spellStart"/>
+      <w:r>
+        <w:rPr>
+          <w:lang w:val="en-US"/>
+        </w:rPr>
+        <w:t>podem</w:t>
+      </w:r>
+      <w:proofErr w:type="spellEnd"/>
+      <w:r>
+        <w:rPr>
+          <w:lang w:val="en-US"/>
+        </w:rPr>
+        <w:t xml:space="preserve"> </w:t>
+      </w:r>
+      <w:proofErr w:type="spellStart"/>
+      <w:r>
+        <w:rPr>
+          <w:lang w:val="en-US"/>
+        </w:rPr>
+        <w:t>ser</w:t>
+      </w:r>
+      <w:proofErr w:type="spellEnd"/>
+      <w:r>
+        <w:rPr>
+          <w:lang w:val="en-US"/>
+        </w:rPr>
+        <w:t xml:space="preserve"> </w:t>
+      </w:r>
+      <w:proofErr w:type="spellStart"/>
+      <w:r>
+        <w:rPr>
+          <w:lang w:val="en-US"/>
+        </w:rPr>
+        <w:t>capturadas</w:t>
+      </w:r>
+      <w:proofErr w:type="spellEnd"/>
+      <w:r>
+        <w:rPr>
+          <w:lang w:val="en-US"/>
+        </w:rPr>
+        <w:t>.</w:t>
+      </w:r>
+    </w:p>
+    <w:p>
+      <w:pPr>
+        <w:autoSpaceDE w:val="0"/>
+        <w:autoSpaceDN w:val="0"/>
+        <w:adjustRightInd w:val="0"/>
+        <w:spacing w:after="0" w:line="240" w:lineRule="auto"/>
         <w:jc w:val="both"/>
         <w:rPr>
-          <w:b/>
-          <w:lang w:val="en-US"/>
-        </w:rPr>
-      </w:pPr>
-      <w:r>
-        <w:rPr>
-          <w:b/>
-          <w:lang w:val="en-US"/>
-        </w:rPr>
-        <w:t>How to customize and play?</w:t>
-      </w:r>
-    </w:p>
-    <w:p>
-      <w:pPr>
-        <w:rPr>
-          <w:u w:val="single"/>
-          <w:lang w:val="en-US"/>
-        </w:rPr>
-      </w:pPr>
-      <w:r>
-        <w:rPr>
-          <w:u w:val="single"/>
-          <w:lang w:val="en-US"/>
-        </w:rPr>
-        <w:t>Pieces Movement</w:t>
-      </w:r>
-    </w:p>
-    <w:p>
-      <w:pPr>
+          <w:lang w:val="en-US"/>
+        </w:rPr>
+      </w:pPr>
+      <w:r>
+        <w:rPr>
+          <w:lang w:val="en-US"/>
+        </w:rPr>
+        <w:t xml:space="preserve">- O </w:t>
+      </w:r>
+      <w:proofErr w:type="spellStart"/>
+      <w:r>
+        <w:rPr>
+          <w:lang w:val="en-US"/>
+        </w:rPr>
+        <w:t>jogador</w:t>
+      </w:r>
+      <w:proofErr w:type="spellEnd"/>
+      <w:r>
+        <w:rPr>
+          <w:lang w:val="en-US"/>
+        </w:rPr>
+        <w:t xml:space="preserve"> </w:t>
+      </w:r>
+      <w:proofErr w:type="spellStart"/>
+      <w:r>
+        <w:rPr>
+          <w:lang w:val="en-US"/>
+        </w:rPr>
+        <w:t>poderá</w:t>
+      </w:r>
+      <w:proofErr w:type="spellEnd"/>
+      <w:r>
+        <w:rPr>
+          <w:lang w:val="en-US"/>
+        </w:rPr>
+        <w:t xml:space="preserve"> </w:t>
+      </w:r>
+      <w:proofErr w:type="spellStart"/>
+      <w:r>
+        <w:rPr>
+          <w:lang w:val="en-US"/>
+        </w:rPr>
+        <w:t>colocar</w:t>
+      </w:r>
+      <w:proofErr w:type="spellEnd"/>
+      <w:r>
+        <w:rPr>
+          <w:lang w:val="en-US"/>
+        </w:rPr>
+        <w:t xml:space="preserve"> a </w:t>
+      </w:r>
+      <w:proofErr w:type="spellStart"/>
+      <w:r>
+        <w:rPr>
+          <w:lang w:val="en-US"/>
+        </w:rPr>
+        <w:t>sua</w:t>
+      </w:r>
+      <w:proofErr w:type="spellEnd"/>
+      <w:r>
+        <w:rPr>
+          <w:lang w:val="en-US"/>
+        </w:rPr>
+        <w:t xml:space="preserve"> </w:t>
+      </w:r>
+      <w:proofErr w:type="spellStart"/>
+      <w:r>
+        <w:rPr>
+          <w:lang w:val="en-US"/>
+        </w:rPr>
+        <w:t>peça</w:t>
+      </w:r>
+      <w:proofErr w:type="spellEnd"/>
+      <w:r>
+        <w:rPr>
+          <w:lang w:val="en-US"/>
+        </w:rPr>
+        <w:t xml:space="preserve"> </w:t>
+      </w:r>
+      <w:proofErr w:type="spellStart"/>
+      <w:r>
+        <w:rPr>
+          <w:lang w:val="en-US"/>
+        </w:rPr>
+        <w:t>em</w:t>
+      </w:r>
+      <w:proofErr w:type="spellEnd"/>
+      <w:r>
+        <w:rPr>
+          <w:lang w:val="en-US"/>
+        </w:rPr>
+        <w:t xml:space="preserve"> </w:t>
+      </w:r>
+      <w:proofErr w:type="spellStart"/>
+      <w:r>
+        <w:rPr>
+          <w:lang w:val="en-US"/>
+        </w:rPr>
+        <w:t>qualquer</w:t>
+      </w:r>
+      <w:proofErr w:type="spellEnd"/>
+      <w:r>
+        <w:rPr>
+          <w:lang w:val="en-US"/>
+        </w:rPr>
+        <w:t xml:space="preserve"> local do </w:t>
+      </w:r>
+      <w:proofErr w:type="spellStart"/>
+      <w:r>
+        <w:rPr>
+          <w:lang w:val="en-US"/>
+        </w:rPr>
+        <w:t>tabuleiro</w:t>
+      </w:r>
+      <w:proofErr w:type="spellEnd"/>
+      <w:r>
+        <w:rPr>
+          <w:lang w:val="en-US"/>
+        </w:rPr>
+        <w:t xml:space="preserve"> </w:t>
+      </w:r>
+      <w:proofErr w:type="spellStart"/>
+      <w:r>
+        <w:rPr>
+          <w:lang w:val="en-US"/>
+        </w:rPr>
+        <w:t>vazio</w:t>
+      </w:r>
+      <w:proofErr w:type="spellEnd"/>
+      <w:r>
+        <w:rPr>
+          <w:lang w:val="en-US"/>
+        </w:rPr>
+        <w:t xml:space="preserve"> </w:t>
+      </w:r>
+      <w:r>
+        <w:rPr>
+          <w:lang w:val="en-US"/>
+        </w:rPr>
+        <w:t xml:space="preserve">com a </w:t>
+      </w:r>
+      <w:proofErr w:type="spellStart"/>
+      <w:r>
+        <w:rPr>
+          <w:lang w:val="en-US"/>
+        </w:rPr>
+        <w:t>seguinte</w:t>
+      </w:r>
+      <w:proofErr w:type="spellEnd"/>
+      <w:r>
+        <w:rPr>
+          <w:lang w:val="en-US"/>
+        </w:rPr>
+        <w:t xml:space="preserve"> </w:t>
+      </w:r>
+      <w:proofErr w:type="spellStart"/>
+      <w:r>
+        <w:rPr>
+          <w:lang w:val="en-US"/>
+        </w:rPr>
+        <w:t>exceção</w:t>
+      </w:r>
+      <w:proofErr w:type="spellEnd"/>
+      <w:r>
+        <w:rPr>
+          <w:lang w:val="en-US"/>
+        </w:rPr>
+        <w:t>:</w:t>
+      </w:r>
+    </w:p>
+    <w:p>
+      <w:pPr>
+        <w:autoSpaceDE w:val="0"/>
+        <w:autoSpaceDN w:val="0"/>
+        <w:adjustRightInd w:val="0"/>
+        <w:spacing w:after="0" w:line="240" w:lineRule="auto"/>
         <w:jc w:val="both"/>
-      </w:pPr>
-      <w:r>
-        <w:t>To move a piece, you must first select it with a left-click of the mouse. Then, you can select</w:t>
-      </w:r>
-      <w:r>
-        <w:t xml:space="preserve"> </w:t>
-      </w:r>
-      <w:r>
-        <w:t>one of the highlighted des</w:t>
-      </w:r>
+        <w:rPr>
+          <w:lang w:val="en-US"/>
+        </w:rPr>
+      </w:pPr>
+      <w:r>
+        <w:rPr>
+          <w:lang w:val="en-US"/>
+        </w:rPr>
+        <w:t xml:space="preserve">- </w:t>
+      </w:r>
+      <w:proofErr w:type="spellStart"/>
+      <w:r>
+        <w:rPr>
+          <w:lang w:val="en-US"/>
+        </w:rPr>
+        <w:t>Não</w:t>
+      </w:r>
+      <w:proofErr w:type="spellEnd"/>
+      <w:r>
+        <w:rPr>
+          <w:lang w:val="en-US"/>
+        </w:rPr>
+        <w:t xml:space="preserve"> </w:t>
+      </w:r>
+      <w:proofErr w:type="spellStart"/>
+      <w:r>
+        <w:rPr>
+          <w:lang w:val="en-US"/>
+        </w:rPr>
+        <w:t>pode</w:t>
+      </w:r>
+      <w:proofErr w:type="spellEnd"/>
+      <w:r>
+        <w:rPr>
+          <w:lang w:val="en-US"/>
+        </w:rPr>
+        <w:t xml:space="preserve"> </w:t>
+      </w:r>
+      <w:proofErr w:type="spellStart"/>
+      <w:r>
+        <w:rPr>
+          <w:lang w:val="en-US"/>
+        </w:rPr>
+        <w:t>colocar</w:t>
+      </w:r>
+      <w:proofErr w:type="spellEnd"/>
+      <w:r>
+        <w:rPr>
+          <w:lang w:val="en-US"/>
+        </w:rPr>
+        <w:t xml:space="preserve"> </w:t>
+      </w:r>
+      <w:proofErr w:type="spellStart"/>
+      <w:r>
+        <w:rPr>
+          <w:lang w:val="en-US"/>
+        </w:rPr>
+        <w:t>uma</w:t>
+      </w:r>
+      <w:proofErr w:type="spellEnd"/>
+      <w:r>
+        <w:rPr>
+          <w:lang w:val="en-US"/>
+        </w:rPr>
+        <w:t xml:space="preserve"> </w:t>
+      </w:r>
+      <w:proofErr w:type="spellStart"/>
+      <w:r>
+        <w:rPr>
+          <w:lang w:val="en-US"/>
+        </w:rPr>
+        <w:t>peça</w:t>
+      </w:r>
+      <w:proofErr w:type="spellEnd"/>
+      <w:r>
+        <w:rPr>
+          <w:lang w:val="en-US"/>
+        </w:rPr>
+        <w:t xml:space="preserve"> regular </w:t>
+      </w:r>
+      <w:proofErr w:type="spellStart"/>
+      <w:r>
+        <w:rPr>
+          <w:lang w:val="en-US"/>
+        </w:rPr>
+        <w:t>num</w:t>
+      </w:r>
+      <w:proofErr w:type="spellEnd"/>
+      <w:r>
+        <w:rPr>
+          <w:lang w:val="en-US"/>
+        </w:rPr>
+        <w:t xml:space="preserve"> </w:t>
+      </w:r>
+      <w:proofErr w:type="spellStart"/>
+      <w:r>
+        <w:rPr>
+          <w:lang w:val="en-US"/>
+        </w:rPr>
+        <w:t>espeço</w:t>
+      </w:r>
+      <w:proofErr w:type="spellEnd"/>
+      <w:r>
+        <w:rPr>
+          <w:lang w:val="en-US"/>
+        </w:rPr>
+        <w:t xml:space="preserve"> que </w:t>
+      </w:r>
+      <w:proofErr w:type="spellStart"/>
+      <w:r>
+        <w:rPr>
+          <w:lang w:val="en-US"/>
+        </w:rPr>
+        <w:t>esteja</w:t>
+      </w:r>
+      <w:proofErr w:type="spellEnd"/>
+      <w:r>
+        <w:rPr>
+          <w:lang w:val="en-US"/>
+        </w:rPr>
+        <w:t xml:space="preserve"> </w:t>
+      </w:r>
+      <w:proofErr w:type="spellStart"/>
+      <w:r>
+        <w:rPr>
+          <w:lang w:val="en-US"/>
+        </w:rPr>
+        <w:t>cercado</w:t>
+      </w:r>
+      <w:proofErr w:type="spellEnd"/>
+      <w:r>
+        <w:rPr>
+          <w:lang w:val="en-US"/>
+        </w:rPr>
+        <w:t xml:space="preserve"> </w:t>
+      </w:r>
+      <w:proofErr w:type="spellStart"/>
+      <w:r>
+        <w:rPr>
+          <w:lang w:val="en-US"/>
+        </w:rPr>
+        <w:t>pelas</w:t>
+      </w:r>
+      <w:proofErr w:type="spellEnd"/>
+      <w:r>
+        <w:rPr>
+          <w:lang w:val="en-US"/>
+        </w:rPr>
+        <w:t xml:space="preserve"> </w:t>
+      </w:r>
+      <w:proofErr w:type="spellStart"/>
+      <w:r>
+        <w:rPr>
+          <w:lang w:val="en-US"/>
+        </w:rPr>
+        <w:t>peças</w:t>
+      </w:r>
+      <w:proofErr w:type="spellEnd"/>
+      <w:r>
+        <w:rPr>
+          <w:lang w:val="en-US"/>
+        </w:rPr>
+        <w:t xml:space="preserve"> do </w:t>
+      </w:r>
+      <w:proofErr w:type="spellStart"/>
+      <w:r>
+        <w:rPr>
+          <w:lang w:val="en-US"/>
+        </w:rPr>
+        <w:t>adversário</w:t>
+      </w:r>
+      <w:proofErr w:type="spellEnd"/>
+      <w:r>
+        <w:rPr>
+          <w:lang w:val="en-US"/>
+        </w:rPr>
+        <w:t xml:space="preserve">, a </w:t>
+      </w:r>
+      <w:proofErr w:type="spellStart"/>
+      <w:r>
+        <w:rPr>
+          <w:lang w:val="en-US"/>
+        </w:rPr>
+        <w:t>menos</w:t>
+      </w:r>
+      <w:proofErr w:type="spellEnd"/>
+      <w:r>
+        <w:rPr>
+          <w:lang w:val="en-US"/>
+        </w:rPr>
+        <w:t xml:space="preserve"> que </w:t>
+      </w:r>
+      <w:proofErr w:type="spellStart"/>
+      <w:r>
+        <w:rPr>
+          <w:lang w:val="en-US"/>
+        </w:rPr>
+        <w:t>isso</w:t>
+      </w:r>
+      <w:proofErr w:type="spellEnd"/>
+      <w:r>
+        <w:rPr>
+          <w:lang w:val="en-US"/>
+        </w:rPr>
+        <w:t xml:space="preserve"> o </w:t>
+      </w:r>
+      <w:proofErr w:type="spellStart"/>
+      <w:r>
+        <w:rPr>
+          <w:lang w:val="en-US"/>
+        </w:rPr>
+        <w:t>leve</w:t>
+      </w:r>
+      <w:proofErr w:type="spellEnd"/>
+      <w:r>
+        <w:rPr>
+          <w:lang w:val="en-US"/>
+        </w:rPr>
+        <w:t xml:space="preserve"> a </w:t>
+      </w:r>
+      <w:proofErr w:type="spellStart"/>
+      <w:r>
+        <w:rPr>
+          <w:lang w:val="en-US"/>
+        </w:rPr>
+        <w:t>conquistar-lhe</w:t>
+      </w:r>
+      <w:proofErr w:type="spellEnd"/>
+      <w:r>
+        <w:rPr>
+          <w:lang w:val="en-US"/>
+        </w:rPr>
+        <w:t xml:space="preserve"> </w:t>
+      </w:r>
+      <w:proofErr w:type="spellStart"/>
+      <w:r>
+        <w:rPr>
+          <w:lang w:val="en-US"/>
+        </w:rPr>
+        <w:t>peças</w:t>
+      </w:r>
+      <w:proofErr w:type="spellEnd"/>
+      <w:r>
+        <w:rPr>
+          <w:lang w:val="en-US"/>
+        </w:rPr>
+        <w:t>.</w:t>
+      </w:r>
+      <w:r>
+        <w:rPr>
+          <w:lang w:val="en-US"/>
+        </w:rPr>
+        <w:t xml:space="preserve"> </w:t>
+      </w:r>
+    </w:p>
+    <w:p>
+      <w:pPr>
+        <w:autoSpaceDE w:val="0"/>
+        <w:autoSpaceDN w:val="0"/>
+        <w:adjustRightInd w:val="0"/>
+        <w:spacing w:after="0" w:line="240" w:lineRule="auto"/>
+        <w:jc w:val="both"/>
+        <w:rPr>
+          <w:lang w:val="en-US"/>
+        </w:rPr>
+      </w:pPr>
+      <w:proofErr w:type="spellStart"/>
+      <w:r>
+        <w:rPr>
+          <w:lang w:val="en-US"/>
+        </w:rPr>
+        <w:t>Porém</w:t>
+      </w:r>
+      <w:proofErr w:type="spellEnd"/>
+      <w:r>
+        <w:rPr>
+          <w:lang w:val="en-US"/>
+        </w:rPr>
+        <w:t xml:space="preserve">, as </w:t>
+      </w:r>
+      <w:proofErr w:type="spellStart"/>
+      <w:r>
+        <w:rPr>
+          <w:lang w:val="en-US"/>
+        </w:rPr>
+        <w:t>peças</w:t>
+      </w:r>
+      <w:proofErr w:type="spellEnd"/>
+      <w:r>
+        <w:rPr>
+          <w:lang w:val="en-US"/>
+        </w:rPr>
+        <w:t xml:space="preserve"> </w:t>
+      </w:r>
+      <w:proofErr w:type="spellStart"/>
+      <w:r>
+        <w:rPr>
+          <w:lang w:val="en-US"/>
+        </w:rPr>
+        <w:t>Henge</w:t>
+      </w:r>
+      <w:proofErr w:type="spellEnd"/>
+      <w:r>
+        <w:rPr>
+          <w:lang w:val="en-US"/>
+        </w:rPr>
+        <w:t xml:space="preserve"> </w:t>
+      </w:r>
+      <w:proofErr w:type="spellStart"/>
+      <w:r>
+        <w:rPr>
+          <w:lang w:val="en-US"/>
+        </w:rPr>
+        <w:t>podem</w:t>
+      </w:r>
+      <w:proofErr w:type="spellEnd"/>
+      <w:r>
+        <w:rPr>
+          <w:lang w:val="en-US"/>
+        </w:rPr>
+        <w:t xml:space="preserve"> </w:t>
+      </w:r>
+      <w:proofErr w:type="spellStart"/>
+      <w:r>
+        <w:rPr>
+          <w:lang w:val="en-US"/>
+        </w:rPr>
+        <w:t>ser</w:t>
+      </w:r>
+      <w:proofErr w:type="spellEnd"/>
+      <w:r>
+        <w:rPr>
+          <w:lang w:val="en-US"/>
+        </w:rPr>
+        <w:t xml:space="preserve"> </w:t>
+      </w:r>
+      <w:proofErr w:type="spellStart"/>
+      <w:r>
+        <w:rPr>
+          <w:lang w:val="en-US"/>
+        </w:rPr>
+        <w:t>colocadas</w:t>
+      </w:r>
+      <w:proofErr w:type="spellEnd"/>
+      <w:r>
+        <w:rPr>
+          <w:lang w:val="en-US"/>
+        </w:rPr>
+        <w:t xml:space="preserve"> </w:t>
+      </w:r>
+      <w:proofErr w:type="spellStart"/>
+      <w:r>
+        <w:rPr>
+          <w:lang w:val="en-US"/>
+        </w:rPr>
+        <w:t>em</w:t>
+      </w:r>
+      <w:proofErr w:type="spellEnd"/>
+      <w:r>
+        <w:rPr>
+          <w:lang w:val="en-US"/>
+        </w:rPr>
+        <w:t xml:space="preserve"> </w:t>
+      </w:r>
+      <w:proofErr w:type="spellStart"/>
+      <w:r>
+        <w:rPr>
+          <w:lang w:val="en-US"/>
+        </w:rPr>
+        <w:t>qualquer</w:t>
+      </w:r>
+      <w:proofErr w:type="spellEnd"/>
+      <w:r>
+        <w:rPr>
+          <w:lang w:val="en-US"/>
+        </w:rPr>
+        <w:t xml:space="preserve"> </w:t>
+      </w:r>
+      <w:proofErr w:type="spellStart"/>
+      <w:r>
+        <w:rPr>
+          <w:lang w:val="en-US"/>
+        </w:rPr>
+        <w:t>posição</w:t>
+      </w:r>
+      <w:proofErr w:type="spellEnd"/>
+      <w:r>
+        <w:rPr>
+          <w:lang w:val="en-US"/>
+        </w:rPr>
+        <w:t>.</w:t>
+      </w:r>
+      <w:r>
+        <w:rPr>
+          <w:lang w:val="en-US"/>
+        </w:rPr>
+        <w:t xml:space="preserve"> </w:t>
+      </w:r>
+      <w:r>
+        <w:rPr>
+          <w:lang w:val="en-US"/>
+        </w:rPr>
+        <w:t xml:space="preserve">-As </w:t>
+      </w:r>
+      <w:proofErr w:type="spellStart"/>
+      <w:r>
+        <w:rPr>
+          <w:lang w:val="en-US"/>
+        </w:rPr>
+        <w:t>peças</w:t>
+      </w:r>
+      <w:proofErr w:type="spellEnd"/>
+      <w:r>
+        <w:rPr>
+          <w:lang w:val="en-US"/>
+        </w:rPr>
+        <w:t xml:space="preserve"> </w:t>
+      </w:r>
+      <w:proofErr w:type="spellStart"/>
+      <w:r>
+        <w:rPr>
+          <w:lang w:val="en-US"/>
+        </w:rPr>
+        <w:t>não</w:t>
+      </w:r>
+      <w:proofErr w:type="spellEnd"/>
+      <w:r>
+        <w:rPr>
+          <w:lang w:val="en-US"/>
+        </w:rPr>
+        <w:t xml:space="preserve"> </w:t>
+      </w:r>
+      <w:proofErr w:type="spellStart"/>
+      <w:r>
+        <w:rPr>
+          <w:lang w:val="en-US"/>
+        </w:rPr>
+        <w:t>podem</w:t>
+      </w:r>
+      <w:proofErr w:type="spellEnd"/>
+      <w:r>
+        <w:rPr>
+          <w:lang w:val="en-US"/>
+        </w:rPr>
+        <w:t xml:space="preserve"> </w:t>
+      </w:r>
+      <w:proofErr w:type="spellStart"/>
+      <w:r>
+        <w:rPr>
+          <w:lang w:val="en-US"/>
+        </w:rPr>
+        <w:t>ser</w:t>
+      </w:r>
+      <w:proofErr w:type="spellEnd"/>
+      <w:r>
+        <w:rPr>
+          <w:lang w:val="en-US"/>
+        </w:rPr>
+        <w:t xml:space="preserve"> </w:t>
+      </w:r>
+      <w:proofErr w:type="spellStart"/>
+      <w:r>
+        <w:rPr>
+          <w:lang w:val="en-US"/>
+        </w:rPr>
+        <w:t>movidas</w:t>
+      </w:r>
+      <w:proofErr w:type="spellEnd"/>
+      <w:r>
+        <w:rPr>
+          <w:lang w:val="en-US"/>
+        </w:rPr>
+        <w:t xml:space="preserve"> </w:t>
+      </w:r>
+      <w:proofErr w:type="spellStart"/>
+      <w:r>
+        <w:rPr>
+          <w:lang w:val="en-US"/>
+        </w:rPr>
+        <w:t>depois</w:t>
+      </w:r>
+      <w:proofErr w:type="spellEnd"/>
+      <w:r>
+        <w:rPr>
+          <w:lang w:val="en-US"/>
+        </w:rPr>
+        <w:t xml:space="preserve"> de </w:t>
+      </w:r>
+      <w:proofErr w:type="spellStart"/>
+      <w:r>
+        <w:rPr>
+          <w:lang w:val="en-US"/>
+        </w:rPr>
+        <w:t>colocadas</w:t>
+      </w:r>
+      <w:proofErr w:type="spellEnd"/>
+      <w:r>
+        <w:rPr>
+          <w:lang w:val="en-US"/>
+        </w:rPr>
+        <w:t>.</w:t>
+      </w:r>
+    </w:p>
+    <w:p>
+      <w:pPr>
+        <w:autoSpaceDE w:val="0"/>
+        <w:autoSpaceDN w:val="0"/>
+        <w:adjustRightInd w:val="0"/>
+        <w:spacing w:after="0" w:line="240" w:lineRule="auto"/>
+        <w:jc w:val="both"/>
+        <w:rPr>
+          <w:lang w:val="en-US"/>
+        </w:rPr>
+      </w:pPr>
+    </w:p>
+    <w:p>
+      <w:pPr>
+        <w:autoSpaceDE w:val="0"/>
+        <w:autoSpaceDN w:val="0"/>
+        <w:adjustRightInd w:val="0"/>
+        <w:spacing w:after="0" w:line="240" w:lineRule="auto"/>
+        <w:jc w:val="both"/>
+        <w:rPr>
+          <w:lang w:val="en-US"/>
+        </w:rPr>
+      </w:pPr>
+    </w:p>
+    <w:p>
+      <w:pPr>
+        <w:autoSpaceDE w:val="0"/>
+        <w:autoSpaceDN w:val="0"/>
+        <w:adjustRightInd w:val="0"/>
+        <w:spacing w:after="0" w:line="240" w:lineRule="auto"/>
+        <w:jc w:val="both"/>
+        <w:rPr>
+          <w:lang w:val="en-US"/>
+        </w:rPr>
+      </w:pPr>
+    </w:p>
+    <w:p>
+      <w:pPr>
+        <w:autoSpaceDE w:val="0"/>
+        <w:autoSpaceDN w:val="0"/>
+        <w:adjustRightInd w:val="0"/>
+        <w:spacing w:after="0" w:line="240" w:lineRule="auto"/>
+        <w:jc w:val="both"/>
+        <w:rPr>
+          <w:lang w:val="en-US"/>
+        </w:rPr>
+      </w:pPr>
+    </w:p>
+    <w:p>
+      <w:pPr>
+        <w:autoSpaceDE w:val="0"/>
+        <w:autoSpaceDN w:val="0"/>
+        <w:adjustRightInd w:val="0"/>
+        <w:spacing w:after="0" w:line="240" w:lineRule="auto"/>
+        <w:jc w:val="both"/>
+        <w:rPr>
+          <w:lang w:val="en-US"/>
+        </w:rPr>
+      </w:pPr>
       <w:bookmarkStart w:id="0" w:name="_GoBack"/>
       <w:bookmarkEnd w:id="0"/>
-      <w:r>
-        <w:t>tinations as a destination by left-clicking it.</w:t>
+    </w:p>
+    <w:p>
+      <w:pPr>
+        <w:rPr>
+          <w:u w:val="single"/>
+          <w:lang w:val="en-US"/>
+        </w:rPr>
+      </w:pPr>
+      <w:r>
+        <w:rPr>
+          <w:u w:val="single"/>
+          <w:lang w:val="en-US"/>
+        </w:rPr>
+        <w:lastRenderedPageBreak/>
+        <w:t>Game Flow</w:t>
+      </w:r>
+    </w:p>
+    <w:p>
+      <w:pPr>
+        <w:autoSpaceDE w:val="0"/>
+        <w:autoSpaceDN w:val="0"/>
+        <w:adjustRightInd w:val="0"/>
+        <w:spacing w:after="0" w:line="240" w:lineRule="auto"/>
+        <w:jc w:val="both"/>
+        <w:rPr>
+          <w:lang w:val="en-US"/>
+        </w:rPr>
+      </w:pPr>
+      <w:r>
+        <w:rPr>
+          <w:lang w:val="en-US"/>
+        </w:rPr>
+        <w:t xml:space="preserve">O </w:t>
+      </w:r>
+      <w:proofErr w:type="spellStart"/>
+      <w:r>
+        <w:rPr>
+          <w:lang w:val="en-US"/>
+        </w:rPr>
+        <w:t>jogo</w:t>
+      </w:r>
+      <w:proofErr w:type="spellEnd"/>
+      <w:r>
+        <w:rPr>
+          <w:lang w:val="en-US"/>
+        </w:rPr>
+        <w:t xml:space="preserve"> </w:t>
+      </w:r>
+      <w:proofErr w:type="spellStart"/>
+      <w:r>
+        <w:rPr>
+          <w:lang w:val="en-US"/>
+        </w:rPr>
+        <w:t>começa</w:t>
+      </w:r>
+      <w:proofErr w:type="spellEnd"/>
+      <w:r>
+        <w:rPr>
+          <w:lang w:val="en-US"/>
+        </w:rPr>
+        <w:t xml:space="preserve"> com o </w:t>
+      </w:r>
+      <w:proofErr w:type="spellStart"/>
+      <w:r>
+        <w:rPr>
+          <w:lang w:val="en-US"/>
+        </w:rPr>
+        <w:t>tabuleiro</w:t>
+      </w:r>
+      <w:proofErr w:type="spellEnd"/>
+      <w:r>
+        <w:rPr>
+          <w:lang w:val="en-US"/>
+        </w:rPr>
+        <w:t xml:space="preserve"> </w:t>
+      </w:r>
+      <w:proofErr w:type="spellStart"/>
+      <w:r>
+        <w:rPr>
+          <w:lang w:val="en-US"/>
+        </w:rPr>
+        <w:t>vazio</w:t>
+      </w:r>
+      <w:proofErr w:type="spellEnd"/>
+      <w:r>
+        <w:rPr>
+          <w:lang w:val="en-US"/>
+        </w:rPr>
+        <w:t xml:space="preserve">. Para </w:t>
+      </w:r>
+      <w:proofErr w:type="spellStart"/>
+      <w:r>
+        <w:rPr>
+          <w:lang w:val="en-US"/>
+        </w:rPr>
+        <w:t>iniciar</w:t>
+      </w:r>
+      <w:proofErr w:type="spellEnd"/>
+      <w:r>
+        <w:rPr>
+          <w:lang w:val="en-US"/>
+        </w:rPr>
+        <w:t xml:space="preserve">, o </w:t>
+      </w:r>
+      <w:proofErr w:type="spellStart"/>
+      <w:r>
+        <w:rPr>
+          <w:lang w:val="en-US"/>
+        </w:rPr>
+        <w:t>jogador</w:t>
+      </w:r>
+      <w:proofErr w:type="spellEnd"/>
+      <w:r>
+        <w:rPr>
+          <w:lang w:val="en-US"/>
+        </w:rPr>
+        <w:t xml:space="preserve"> das </w:t>
+      </w:r>
+      <w:proofErr w:type="spellStart"/>
+      <w:r>
+        <w:rPr>
+          <w:lang w:val="en-US"/>
+        </w:rPr>
+        <w:t>peças</w:t>
+      </w:r>
+      <w:proofErr w:type="spellEnd"/>
+      <w:r>
+        <w:rPr>
+          <w:lang w:val="en-US"/>
+        </w:rPr>
+        <w:t xml:space="preserve"> </w:t>
+      </w:r>
+      <w:proofErr w:type="spellStart"/>
+      <w:r>
+        <w:rPr>
+          <w:lang w:val="en-US"/>
+        </w:rPr>
+        <w:t>brancas</w:t>
+      </w:r>
+      <w:proofErr w:type="spellEnd"/>
+      <w:r>
+        <w:rPr>
+          <w:lang w:val="en-US"/>
+        </w:rPr>
+        <w:t xml:space="preserve"> </w:t>
+      </w:r>
+      <w:proofErr w:type="spellStart"/>
+      <w:r>
+        <w:rPr>
+          <w:lang w:val="en-US"/>
+        </w:rPr>
+        <w:t>coloca</w:t>
+      </w:r>
+      <w:proofErr w:type="spellEnd"/>
+      <w:r>
+        <w:rPr>
+          <w:lang w:val="en-US"/>
+        </w:rPr>
+        <w:t xml:space="preserve"> a </w:t>
+      </w:r>
+      <w:proofErr w:type="spellStart"/>
+      <w:r>
+        <w:rPr>
+          <w:lang w:val="en-US"/>
+        </w:rPr>
+        <w:t>peça</w:t>
+      </w:r>
+      <w:proofErr w:type="spellEnd"/>
+      <w:r>
+        <w:rPr>
+          <w:lang w:val="en-US"/>
+        </w:rPr>
+        <w:t xml:space="preserve"> </w:t>
+      </w:r>
+      <w:proofErr w:type="spellStart"/>
+      <w:r>
+        <w:rPr>
+          <w:lang w:val="en-US"/>
+        </w:rPr>
+        <w:t>Henge</w:t>
+      </w:r>
+      <w:proofErr w:type="spellEnd"/>
+      <w:r>
+        <w:rPr>
+          <w:lang w:val="en-US"/>
+        </w:rPr>
+        <w:t xml:space="preserve"> </w:t>
+      </w:r>
+      <w:proofErr w:type="spellStart"/>
+      <w:r>
+        <w:rPr>
+          <w:lang w:val="en-US"/>
+        </w:rPr>
+        <w:t>excedente</w:t>
+      </w:r>
+      <w:proofErr w:type="spellEnd"/>
+      <w:r>
+        <w:rPr>
+          <w:lang w:val="en-US"/>
+        </w:rPr>
+        <w:t xml:space="preserve"> </w:t>
+      </w:r>
+      <w:proofErr w:type="spellStart"/>
+      <w:proofErr w:type="gramStart"/>
+      <w:r>
+        <w:rPr>
+          <w:lang w:val="en-US"/>
+        </w:rPr>
+        <w:t>na</w:t>
+      </w:r>
+      <w:proofErr w:type="spellEnd"/>
+      <w:proofErr w:type="gramEnd"/>
+      <w:r>
+        <w:rPr>
+          <w:lang w:val="en-US"/>
+        </w:rPr>
+        <w:t xml:space="preserve"> </w:t>
+      </w:r>
+      <w:proofErr w:type="spellStart"/>
+      <w:r>
+        <w:rPr>
+          <w:lang w:val="en-US"/>
+        </w:rPr>
+        <w:t>posição</w:t>
+      </w:r>
+      <w:proofErr w:type="spellEnd"/>
+      <w:r>
+        <w:rPr>
+          <w:lang w:val="en-US"/>
+        </w:rPr>
+        <w:t xml:space="preserve"> que </w:t>
+      </w:r>
+      <w:proofErr w:type="spellStart"/>
+      <w:r>
+        <w:rPr>
+          <w:lang w:val="en-US"/>
+        </w:rPr>
+        <w:t>desejar</w:t>
+      </w:r>
+      <w:proofErr w:type="spellEnd"/>
+      <w:r>
+        <w:rPr>
+          <w:lang w:val="en-US"/>
+        </w:rPr>
+        <w:t xml:space="preserve">. De </w:t>
+      </w:r>
+      <w:proofErr w:type="spellStart"/>
+      <w:r>
+        <w:rPr>
+          <w:lang w:val="en-US"/>
+        </w:rPr>
+        <w:t>seguida</w:t>
+      </w:r>
+      <w:proofErr w:type="spellEnd"/>
+      <w:r>
+        <w:rPr>
+          <w:lang w:val="en-US"/>
+        </w:rPr>
+        <w:t xml:space="preserve"> </w:t>
+      </w:r>
+      <w:r>
+        <w:rPr>
+          <w:lang w:val="en-US"/>
+        </w:rPr>
+        <w:t xml:space="preserve">as </w:t>
+      </w:r>
+      <w:proofErr w:type="spellStart"/>
+      <w:r>
+        <w:rPr>
+          <w:lang w:val="en-US"/>
+        </w:rPr>
+        <w:t>jogadas</w:t>
+      </w:r>
+      <w:proofErr w:type="spellEnd"/>
+      <w:r>
+        <w:rPr>
+          <w:lang w:val="en-US"/>
+        </w:rPr>
+        <w:t xml:space="preserve"> </w:t>
+      </w:r>
+      <w:proofErr w:type="spellStart"/>
+      <w:r>
+        <w:rPr>
+          <w:lang w:val="en-US"/>
+        </w:rPr>
+        <w:t>são</w:t>
+      </w:r>
+      <w:proofErr w:type="spellEnd"/>
+      <w:r>
+        <w:rPr>
+          <w:lang w:val="en-US"/>
+        </w:rPr>
+        <w:t xml:space="preserve"> </w:t>
+      </w:r>
+      <w:proofErr w:type="spellStart"/>
+      <w:r>
+        <w:rPr>
+          <w:lang w:val="en-US"/>
+        </w:rPr>
+        <w:t>alternadas</w:t>
+      </w:r>
+      <w:proofErr w:type="spellEnd"/>
+      <w:r>
+        <w:rPr>
+          <w:lang w:val="en-US"/>
+        </w:rPr>
+        <w:t xml:space="preserve">, </w:t>
+      </w:r>
+      <w:proofErr w:type="spellStart"/>
+      <w:r>
+        <w:rPr>
+          <w:lang w:val="en-US"/>
+        </w:rPr>
+        <w:t>sendo</w:t>
+      </w:r>
+      <w:proofErr w:type="spellEnd"/>
+      <w:r>
+        <w:rPr>
+          <w:lang w:val="en-US"/>
+        </w:rPr>
+        <w:t xml:space="preserve"> o </w:t>
+      </w:r>
+      <w:proofErr w:type="spellStart"/>
+      <w:r>
+        <w:rPr>
+          <w:lang w:val="en-US"/>
+        </w:rPr>
+        <w:t>jogador</w:t>
+      </w:r>
+      <w:proofErr w:type="spellEnd"/>
+      <w:r>
+        <w:rPr>
+          <w:lang w:val="en-US"/>
+        </w:rPr>
+        <w:t xml:space="preserve"> das </w:t>
+      </w:r>
+      <w:proofErr w:type="spellStart"/>
+      <w:r>
+        <w:rPr>
+          <w:lang w:val="en-US"/>
+        </w:rPr>
+        <w:t>peças</w:t>
+      </w:r>
+      <w:proofErr w:type="spellEnd"/>
+      <w:r>
+        <w:rPr>
+          <w:lang w:val="en-US"/>
+        </w:rPr>
+        <w:t xml:space="preserve"> </w:t>
+      </w:r>
+      <w:proofErr w:type="spellStart"/>
+      <w:r>
+        <w:rPr>
+          <w:lang w:val="en-US"/>
+        </w:rPr>
+        <w:t>pretas</w:t>
+      </w:r>
+      <w:proofErr w:type="spellEnd"/>
+      <w:r>
+        <w:rPr>
+          <w:lang w:val="en-US"/>
+        </w:rPr>
+        <w:t xml:space="preserve"> o </w:t>
+      </w:r>
+      <w:proofErr w:type="spellStart"/>
+      <w:r>
+        <w:rPr>
+          <w:lang w:val="en-US"/>
+        </w:rPr>
+        <w:t>primeiro</w:t>
+      </w:r>
+      <w:proofErr w:type="spellEnd"/>
+      <w:r>
+        <w:rPr>
+          <w:lang w:val="en-US"/>
+        </w:rPr>
+        <w:t xml:space="preserve"> a</w:t>
+      </w:r>
+      <w:r>
+        <w:rPr>
+          <w:lang w:val="en-US"/>
+        </w:rPr>
+        <w:t xml:space="preserve"> </w:t>
+      </w:r>
+      <w:proofErr w:type="spellStart"/>
+      <w:r>
+        <w:rPr>
+          <w:lang w:val="en-US"/>
+        </w:rPr>
+        <w:t>posicionar</w:t>
+      </w:r>
+      <w:proofErr w:type="spellEnd"/>
+      <w:r>
+        <w:rPr>
+          <w:lang w:val="en-US"/>
+        </w:rPr>
+        <w:t xml:space="preserve"> </w:t>
+      </w:r>
+      <w:proofErr w:type="spellStart"/>
+      <w:r>
+        <w:rPr>
+          <w:lang w:val="en-US"/>
+        </w:rPr>
+        <w:t>uma</w:t>
+      </w:r>
+      <w:proofErr w:type="spellEnd"/>
+      <w:r>
+        <w:rPr>
+          <w:lang w:val="en-US"/>
+        </w:rPr>
+        <w:t xml:space="preserve"> das </w:t>
+      </w:r>
+      <w:proofErr w:type="spellStart"/>
+      <w:r>
+        <w:rPr>
+          <w:lang w:val="en-US"/>
+        </w:rPr>
+        <w:t>suas</w:t>
+      </w:r>
+      <w:proofErr w:type="spellEnd"/>
+      <w:r>
+        <w:rPr>
+          <w:lang w:val="en-US"/>
+        </w:rPr>
+        <w:t xml:space="preserve"> 12 </w:t>
+      </w:r>
+      <w:proofErr w:type="spellStart"/>
+      <w:r>
+        <w:rPr>
+          <w:lang w:val="en-US"/>
+        </w:rPr>
+        <w:t>peças</w:t>
+      </w:r>
+      <w:proofErr w:type="spellEnd"/>
+      <w:r>
+        <w:rPr>
+          <w:lang w:val="en-US"/>
+        </w:rPr>
+        <w:t xml:space="preserve"> no </w:t>
+      </w:r>
+      <w:proofErr w:type="spellStart"/>
+      <w:r>
+        <w:rPr>
+          <w:lang w:val="en-US"/>
+        </w:rPr>
+        <w:t>tabuleiro</w:t>
+      </w:r>
+      <w:proofErr w:type="spellEnd"/>
+      <w:r>
+        <w:rPr>
+          <w:lang w:val="en-US"/>
+        </w:rPr>
+        <w:t>.</w:t>
+      </w:r>
+    </w:p>
+    <w:p>
+      <w:pPr>
+        <w:jc w:val="both"/>
+        <w:rPr>
+          <w:lang w:val="en-US"/>
+        </w:rPr>
+      </w:pPr>
+      <w:r>
+        <w:rPr>
+          <w:lang w:val="en-US"/>
+        </w:rPr>
+        <w:t xml:space="preserve">O </w:t>
+      </w:r>
+      <w:proofErr w:type="spellStart"/>
+      <w:r>
+        <w:rPr>
+          <w:lang w:val="en-US"/>
+        </w:rPr>
+        <w:t>jogo</w:t>
+      </w:r>
+      <w:proofErr w:type="spellEnd"/>
+      <w:r>
+        <w:rPr>
+          <w:lang w:val="en-US"/>
+        </w:rPr>
+        <w:t xml:space="preserve"> </w:t>
+      </w:r>
+      <w:proofErr w:type="spellStart"/>
+      <w:r>
+        <w:rPr>
+          <w:lang w:val="en-US"/>
+        </w:rPr>
+        <w:t>termina</w:t>
+      </w:r>
+      <w:proofErr w:type="spellEnd"/>
+      <w:r>
+        <w:rPr>
+          <w:lang w:val="en-US"/>
+        </w:rPr>
+        <w:t xml:space="preserve"> </w:t>
+      </w:r>
+      <w:proofErr w:type="spellStart"/>
+      <w:r>
+        <w:rPr>
+          <w:lang w:val="en-US"/>
+        </w:rPr>
+        <w:t>quando</w:t>
+      </w:r>
+      <w:proofErr w:type="spellEnd"/>
+      <w:r>
+        <w:rPr>
+          <w:lang w:val="en-US"/>
+        </w:rPr>
+        <w:t xml:space="preserve"> </w:t>
+      </w:r>
+      <w:proofErr w:type="spellStart"/>
+      <w:r>
+        <w:rPr>
+          <w:lang w:val="en-US"/>
+        </w:rPr>
+        <w:t>nenhum</w:t>
+      </w:r>
+      <w:proofErr w:type="spellEnd"/>
+      <w:r>
+        <w:rPr>
+          <w:lang w:val="en-US"/>
+        </w:rPr>
+        <w:t xml:space="preserve"> dos </w:t>
+      </w:r>
+      <w:proofErr w:type="spellStart"/>
+      <w:r>
+        <w:rPr>
+          <w:lang w:val="en-US"/>
+        </w:rPr>
+        <w:t>jogadores</w:t>
+      </w:r>
+      <w:proofErr w:type="spellEnd"/>
+      <w:r>
+        <w:rPr>
+          <w:lang w:val="en-US"/>
+        </w:rPr>
+        <w:t xml:space="preserve"> tem </w:t>
+      </w:r>
+      <w:proofErr w:type="spellStart"/>
+      <w:r>
+        <w:rPr>
+          <w:lang w:val="en-US"/>
+        </w:rPr>
+        <w:t>peças</w:t>
+      </w:r>
+      <w:proofErr w:type="spellEnd"/>
+      <w:r>
+        <w:rPr>
+          <w:lang w:val="en-US"/>
+        </w:rPr>
+        <w:t xml:space="preserve"> para </w:t>
+      </w:r>
+      <w:proofErr w:type="spellStart"/>
+      <w:r>
+        <w:rPr>
+          <w:lang w:val="en-US"/>
+        </w:rPr>
+        <w:t>jogar</w:t>
+      </w:r>
+      <w:proofErr w:type="spellEnd"/>
+      <w:r>
+        <w:rPr>
+          <w:lang w:val="en-US"/>
+        </w:rPr>
+        <w:t xml:space="preserve"> </w:t>
+      </w:r>
+      <w:proofErr w:type="spellStart"/>
+      <w:r>
+        <w:rPr>
+          <w:lang w:val="en-US"/>
+        </w:rPr>
+        <w:t>ou</w:t>
+      </w:r>
+      <w:proofErr w:type="spellEnd"/>
+      <w:r>
+        <w:rPr>
+          <w:lang w:val="en-US"/>
+        </w:rPr>
+        <w:t>,</w:t>
+      </w:r>
+      <w:r>
+        <w:rPr>
+          <w:lang w:val="en-US"/>
+        </w:rPr>
+        <w:t xml:space="preserve"> </w:t>
+      </w:r>
+      <w:r>
+        <w:rPr>
+          <w:lang w:val="en-US"/>
+        </w:rPr>
+        <w:t xml:space="preserve">se o </w:t>
+      </w:r>
+      <w:proofErr w:type="spellStart"/>
+      <w:r>
+        <w:rPr>
+          <w:lang w:val="en-US"/>
+        </w:rPr>
+        <w:t>jogador</w:t>
+      </w:r>
+      <w:proofErr w:type="spellEnd"/>
+      <w:r>
+        <w:rPr>
+          <w:lang w:val="en-US"/>
+        </w:rPr>
+        <w:t xml:space="preserve"> </w:t>
+      </w:r>
+      <w:proofErr w:type="spellStart"/>
+      <w:r>
+        <w:rPr>
+          <w:lang w:val="en-US"/>
+        </w:rPr>
+        <w:t>cujo</w:t>
+      </w:r>
+      <w:proofErr w:type="spellEnd"/>
+      <w:r>
+        <w:rPr>
+          <w:lang w:val="en-US"/>
+        </w:rPr>
+        <w:t xml:space="preserve"> </w:t>
+      </w:r>
+      <w:proofErr w:type="spellStart"/>
+      <w:r>
+        <w:rPr>
+          <w:lang w:val="en-US"/>
+        </w:rPr>
+        <w:t>turno</w:t>
+      </w:r>
+      <w:proofErr w:type="spellEnd"/>
+      <w:r>
+        <w:rPr>
+          <w:lang w:val="en-US"/>
+        </w:rPr>
+        <w:t xml:space="preserve"> </w:t>
+      </w:r>
+      <w:proofErr w:type="spellStart"/>
+      <w:r>
+        <w:rPr>
+          <w:lang w:val="en-US"/>
+        </w:rPr>
+        <w:t>está</w:t>
+      </w:r>
+      <w:proofErr w:type="spellEnd"/>
+      <w:r>
+        <w:rPr>
+          <w:lang w:val="en-US"/>
+        </w:rPr>
+        <w:t xml:space="preserve"> </w:t>
+      </w:r>
+      <w:proofErr w:type="spellStart"/>
+      <w:r>
+        <w:rPr>
+          <w:lang w:val="en-US"/>
+        </w:rPr>
+        <w:t>ativo</w:t>
+      </w:r>
+      <w:proofErr w:type="spellEnd"/>
+      <w:r>
+        <w:rPr>
+          <w:lang w:val="en-US"/>
+        </w:rPr>
+        <w:t xml:space="preserve"> </w:t>
+      </w:r>
+      <w:proofErr w:type="spellStart"/>
+      <w:r>
+        <w:rPr>
+          <w:lang w:val="en-US"/>
+        </w:rPr>
+        <w:t>não</w:t>
+      </w:r>
+      <w:proofErr w:type="spellEnd"/>
+      <w:r>
+        <w:rPr>
+          <w:lang w:val="en-US"/>
+        </w:rPr>
+        <w:t xml:space="preserve"> </w:t>
+      </w:r>
+      <w:proofErr w:type="spellStart"/>
+      <w:r>
+        <w:rPr>
+          <w:lang w:val="en-US"/>
+        </w:rPr>
+        <w:t>tiver</w:t>
+      </w:r>
+      <w:proofErr w:type="spellEnd"/>
+      <w:r>
+        <w:rPr>
+          <w:lang w:val="en-US"/>
+        </w:rPr>
+        <w:t xml:space="preserve"> </w:t>
+      </w:r>
+      <w:proofErr w:type="spellStart"/>
+      <w:r>
+        <w:rPr>
+          <w:lang w:val="en-US"/>
+        </w:rPr>
+        <w:t>nenhuma</w:t>
+      </w:r>
+      <w:proofErr w:type="spellEnd"/>
+      <w:r>
+        <w:rPr>
+          <w:lang w:val="en-US"/>
+        </w:rPr>
+        <w:t xml:space="preserve"> </w:t>
+      </w:r>
+      <w:proofErr w:type="spellStart"/>
+      <w:r>
+        <w:rPr>
+          <w:lang w:val="en-US"/>
+        </w:rPr>
+        <w:t>possibilidade</w:t>
+      </w:r>
+      <w:proofErr w:type="spellEnd"/>
+      <w:r>
+        <w:rPr>
+          <w:lang w:val="en-US"/>
+        </w:rPr>
+        <w:t xml:space="preserve"> de </w:t>
+      </w:r>
+      <w:proofErr w:type="spellStart"/>
+      <w:r>
+        <w:rPr>
+          <w:lang w:val="en-US"/>
+        </w:rPr>
+        <w:t>jogada</w:t>
+      </w:r>
+      <w:proofErr w:type="spellEnd"/>
+      <w:r>
+        <w:rPr>
+          <w:lang w:val="en-US"/>
+        </w:rPr>
+        <w:t>,</w:t>
+      </w:r>
+      <w:r>
+        <w:rPr>
+          <w:lang w:val="en-US"/>
+        </w:rPr>
+        <w:t xml:space="preserve"> </w:t>
+      </w:r>
+      <w:proofErr w:type="spellStart"/>
+      <w:r>
+        <w:rPr>
+          <w:lang w:val="en-US"/>
+        </w:rPr>
+        <w:t>perde</w:t>
+      </w:r>
+      <w:proofErr w:type="spellEnd"/>
+      <w:r>
+        <w:rPr>
+          <w:lang w:val="en-US"/>
+        </w:rPr>
+        <w:t>.</w:t>
+      </w:r>
+      <w:r>
+        <w:rPr>
+          <w:lang w:val="en-US"/>
+        </w:rPr>
+        <w:t xml:space="preserve"> </w:t>
+      </w:r>
+    </w:p>
+    <w:p>
+      <w:pPr>
+        <w:jc w:val="both"/>
+        <w:rPr>
+          <w:lang w:val="en-US"/>
+        </w:rPr>
+      </w:pPr>
+      <w:proofErr w:type="spellStart"/>
+      <w:r>
+        <w:rPr>
+          <w:lang w:val="en-US"/>
+        </w:rPr>
+        <w:t>Terminando</w:t>
+      </w:r>
+      <w:proofErr w:type="spellEnd"/>
+      <w:r>
+        <w:rPr>
+          <w:lang w:val="en-US"/>
+        </w:rPr>
+        <w:t xml:space="preserve"> </w:t>
+      </w:r>
+      <w:proofErr w:type="spellStart"/>
+      <w:r>
+        <w:rPr>
+          <w:lang w:val="en-US"/>
+        </w:rPr>
+        <w:t>por</w:t>
+      </w:r>
+      <w:proofErr w:type="spellEnd"/>
+      <w:r>
+        <w:rPr>
+          <w:lang w:val="en-US"/>
+        </w:rPr>
+        <w:t xml:space="preserve"> </w:t>
+      </w:r>
+      <w:proofErr w:type="spellStart"/>
+      <w:r>
+        <w:rPr>
+          <w:lang w:val="en-US"/>
+        </w:rPr>
+        <w:t>terem</w:t>
+      </w:r>
+      <w:proofErr w:type="spellEnd"/>
+      <w:r>
+        <w:rPr>
+          <w:lang w:val="en-US"/>
+        </w:rPr>
+        <w:t xml:space="preserve"> </w:t>
+      </w:r>
+      <w:proofErr w:type="spellStart"/>
+      <w:r>
+        <w:rPr>
+          <w:lang w:val="en-US"/>
+        </w:rPr>
+        <w:t>sido</w:t>
+      </w:r>
+      <w:proofErr w:type="spellEnd"/>
+      <w:r>
+        <w:rPr>
+          <w:lang w:val="en-US"/>
+        </w:rPr>
+        <w:t xml:space="preserve"> jogadas todas as peças, o </w:t>
+      </w:r>
+      <w:proofErr w:type="spellStart"/>
+      <w:r>
+        <w:rPr>
+          <w:lang w:val="en-US"/>
+        </w:rPr>
+        <w:t>vencedor</w:t>
+      </w:r>
+      <w:proofErr w:type="spellEnd"/>
+      <w:r>
+        <w:rPr>
+          <w:lang w:val="en-US"/>
+        </w:rPr>
+        <w:t xml:space="preserve"> é o</w:t>
+      </w:r>
+      <w:r>
+        <w:rPr>
+          <w:lang w:val="en-US"/>
+        </w:rPr>
+        <w:t xml:space="preserve"> </w:t>
+      </w:r>
+      <w:proofErr w:type="spellStart"/>
+      <w:r>
+        <w:rPr>
+          <w:lang w:val="en-US"/>
+        </w:rPr>
+        <w:t>jogador</w:t>
+      </w:r>
+      <w:proofErr w:type="spellEnd"/>
+      <w:r>
+        <w:rPr>
+          <w:lang w:val="en-US"/>
+        </w:rPr>
+        <w:t xml:space="preserve"> que </w:t>
+      </w:r>
+      <w:proofErr w:type="spellStart"/>
+      <w:r>
+        <w:rPr>
+          <w:lang w:val="en-US"/>
+        </w:rPr>
+        <w:t>tiver</w:t>
+      </w:r>
+      <w:proofErr w:type="spellEnd"/>
+      <w:r>
+        <w:rPr>
+          <w:lang w:val="en-US"/>
+        </w:rPr>
+        <w:t xml:space="preserve"> </w:t>
+      </w:r>
+      <w:proofErr w:type="spellStart"/>
+      <w:r>
+        <w:rPr>
+          <w:lang w:val="en-US"/>
+        </w:rPr>
+        <w:t>conquistado</w:t>
+      </w:r>
+      <w:proofErr w:type="spellEnd"/>
+      <w:r>
+        <w:rPr>
+          <w:lang w:val="en-US"/>
+        </w:rPr>
+        <w:t xml:space="preserve"> mais </w:t>
+      </w:r>
+      <w:proofErr w:type="spellStart"/>
+      <w:r>
+        <w:rPr>
+          <w:lang w:val="en-US"/>
+        </w:rPr>
+        <w:t>peças</w:t>
+      </w:r>
+      <w:proofErr w:type="spellEnd"/>
+      <w:r>
+        <w:rPr>
+          <w:lang w:val="en-US"/>
+        </w:rPr>
+        <w:t xml:space="preserve"> </w:t>
+      </w:r>
+      <w:proofErr w:type="spellStart"/>
+      <w:r>
+        <w:rPr>
+          <w:lang w:val="en-US"/>
+        </w:rPr>
+        <w:t>ao</w:t>
+      </w:r>
+      <w:proofErr w:type="spellEnd"/>
+      <w:r>
+        <w:rPr>
+          <w:lang w:val="en-US"/>
+        </w:rPr>
+        <w:t xml:space="preserve"> </w:t>
+      </w:r>
+      <w:proofErr w:type="spellStart"/>
+      <w:r>
+        <w:rPr>
+          <w:lang w:val="en-US"/>
+        </w:rPr>
+        <w:t>seu</w:t>
+      </w:r>
+      <w:proofErr w:type="spellEnd"/>
+      <w:r>
+        <w:rPr>
+          <w:lang w:val="en-US"/>
+        </w:rPr>
+        <w:t xml:space="preserve"> </w:t>
+      </w:r>
+      <w:proofErr w:type="spellStart"/>
+      <w:r>
+        <w:rPr>
+          <w:lang w:val="en-US"/>
+        </w:rPr>
+        <w:t>adversário</w:t>
+      </w:r>
+      <w:proofErr w:type="spellEnd"/>
+      <w:r>
+        <w:rPr>
+          <w:lang w:val="en-US"/>
+        </w:rPr>
+        <w:t>.</w:t>
+      </w:r>
+    </w:p>
+    <w:p>
+      <w:pPr>
+        <w:autoSpaceDE w:val="0"/>
+        <w:autoSpaceDN w:val="0"/>
+        <w:adjustRightInd w:val="0"/>
+        <w:spacing w:after="0" w:line="240" w:lineRule="auto"/>
+        <w:jc w:val="both"/>
+        <w:rPr>
+          <w:lang w:val="en-US"/>
+        </w:rPr>
+      </w:pPr>
+    </w:p>
+    <w:p>
+      <w:pPr>
+        <w:autoSpaceDE w:val="0"/>
+        <w:autoSpaceDN w:val="0"/>
+        <w:adjustRightInd w:val="0"/>
+        <w:spacing w:after="0" w:line="240" w:lineRule="auto"/>
+        <w:jc w:val="both"/>
+        <w:rPr>
+          <w:lang w:val="en-US"/>
+        </w:rPr>
+      </w:pPr>
+    </w:p>
+    <w:p>
+      <w:pPr>
+        <w:jc w:val="both"/>
+        <w:rPr>
+          <w:b/>
+          <w:lang w:val="en-US"/>
+        </w:rPr>
+      </w:pPr>
+      <w:r>
+        <w:rPr>
+          <w:b/>
+          <w:lang w:val="en-US"/>
+        </w:rPr>
+        <w:t>How to customize and play?</w:t>
+      </w:r>
+    </w:p>
+    <w:p>
+      <w:pPr>
+        <w:rPr>
+          <w:u w:val="single"/>
+          <w:lang w:val="en-US"/>
+        </w:rPr>
+      </w:pPr>
+      <w:r>
+        <w:rPr>
+          <w:u w:val="single"/>
+          <w:lang w:val="en-US"/>
+        </w:rPr>
+        <w:t>Pieces Movement</w:t>
+      </w:r>
+    </w:p>
+    <w:p>
+      <w:pPr>
+        <w:jc w:val="both"/>
+      </w:pPr>
+      <w:r>
+        <w:t>To move a piece, you must first select it with a left-click of the mouse. Then, you can select</w:t>
+      </w:r>
+      <w:r>
+        <w:t xml:space="preserve"> </w:t>
+      </w:r>
+      <w:r>
+        <w:t>one of the highlighted destinations as a destination by left-clicking it.</w:t>
       </w:r>
     </w:p>
     <w:p>
@@ -587,7 +4220,6 @@
           <w:u w:val="single"/>
           <w:lang w:val="en-US"/>
         </w:rPr>
-        <w:lastRenderedPageBreak/>
         <w:t>Start Movie</w:t>
       </w:r>
     </w:p>
@@ -985,12 +4617,62 @@
     </w:p>
     <w:sectPr>
       <w:pgSz w:w="11906" w:h="16838"/>
-      <w:pgMar w:top="1417" w:right="1701" w:bottom="1417" w:left="1701" w:header="708" w:footer="708" w:gutter="0"/>
+      <w:pgMar w:top="1134" w:right="1134" w:bottom="1134" w:left="1134" w:header="708" w:footer="708" w:gutter="0"/>
       <w:cols w:space="708"/>
       <w:docGrid w:linePitch="360"/>
     </w:sectPr>
   </w:body>
 </w:document>
+</file>
+
+<file path=word/endnotes.xml><?xml version="1.0" encoding="utf-8"?>
+<w:endnotes xmlns:wpc="http://schemas.microsoft.com/office/word/2010/wordprocessingCanvas" xmlns:mc="http://schemas.openxmlformats.org/markup-compatibility/2006" xmlns:o="urn:schemas-microsoft-com:office:office" xmlns:r="http://schemas.openxmlformats.org/officeDocument/2006/relationships" xmlns:m="http://schemas.openxmlformats.org/officeDocument/2006/math" xmlns:v="urn:schemas-microsoft-com:vml" xmlns:wp14="http://schemas.microsoft.com/office/word/2010/wordprocessingDrawing" xmlns:wp="http://schemas.openxmlformats.org/drawingml/2006/wordprocessingDrawing" xmlns:w10="urn:schemas-microsoft-com:office:word" xmlns:w="http://schemas.openxmlformats.org/wordprocessingml/2006/main" xmlns:w14="http://schemas.microsoft.com/office/word/2010/wordml" xmlns:w15="http://schemas.microsoft.com/office/word/2012/wordml" xmlns:wpg="http://schemas.microsoft.com/office/word/2010/wordprocessingGroup" xmlns:wpi="http://schemas.microsoft.com/office/word/2010/wordprocessingInk" xmlns:wne="http://schemas.microsoft.com/office/word/2006/wordml" xmlns:wps="http://schemas.microsoft.com/office/word/2010/wordprocessingShape" mc:Ignorable="w14 w15 wp14">
+  <w:endnote w:type="separator" w:id="-1">
+    <w:p>
+      <w:pPr>
+        <w:spacing w:after="0" w:line="240" w:lineRule="auto"/>
+      </w:pPr>
+      <w:r>
+        <w:separator/>
+      </w:r>
+    </w:p>
+  </w:endnote>
+  <w:endnote w:type="continuationSeparator" w:id="0">
+    <w:p>
+      <w:pPr>
+        <w:spacing w:after="0" w:line="240" w:lineRule="auto"/>
+      </w:pPr>
+      <w:r>
+        <w:continuationSeparator/>
+      </w:r>
+    </w:p>
+  </w:endnote>
+</w:endnotes>
+</file>
+
+<file path=word/footnotes.xml><?xml version="1.0" encoding="utf-8"?>
+<w:footnotes xmlns:wpc="http://schemas.microsoft.com/office/word/2010/wordprocessingCanvas" xmlns:mc="http://schemas.openxmlformats.org/markup-compatibility/2006" xmlns:o="urn:schemas-microsoft-com:office:office" xmlns:r="http://schemas.openxmlformats.org/officeDocument/2006/relationships" xmlns:m="http://schemas.openxmlformats.org/officeDocument/2006/math" xmlns:v="urn:schemas-microsoft-com:vml" xmlns:wp14="http://schemas.microsoft.com/office/word/2010/wordprocessingDrawing" xmlns:wp="http://schemas.openxmlformats.org/drawingml/2006/wordprocessingDrawing" xmlns:w10="urn:schemas-microsoft-com:office:word" xmlns:w="http://schemas.openxmlformats.org/wordprocessingml/2006/main" xmlns:w14="http://schemas.microsoft.com/office/word/2010/wordml" xmlns:w15="http://schemas.microsoft.com/office/word/2012/wordml" xmlns:wpg="http://schemas.microsoft.com/office/word/2010/wordprocessingGroup" xmlns:wpi="http://schemas.microsoft.com/office/word/2010/wordprocessingInk" xmlns:wne="http://schemas.microsoft.com/office/word/2006/wordml" xmlns:wps="http://schemas.microsoft.com/office/word/2010/wordprocessingShape" mc:Ignorable="w14 w15 wp14">
+  <w:footnote w:type="separator" w:id="-1">
+    <w:p>
+      <w:pPr>
+        <w:spacing w:after="0" w:line="240" w:lineRule="auto"/>
+      </w:pPr>
+      <w:r>
+        <w:separator/>
+      </w:r>
+    </w:p>
+  </w:footnote>
+  <w:footnote w:type="continuationSeparator" w:id="0">
+    <w:p>
+      <w:pPr>
+        <w:spacing w:after="0" w:line="240" w:lineRule="auto"/>
+      </w:pPr>
+      <w:r>
+        <w:continuationSeparator/>
+      </w:r>
+    </w:p>
+  </w:footnote>
+</w:footnotes>
 </file>
 
 <file path=word/numbering.xml><?xml version="1.0" encoding="utf-8"?>
@@ -1899,6 +5581,50 @@
       <w:lang w:val="en-US"/>
     </w:rPr>
   </w:style>
+  <w:style w:type="paragraph" w:styleId="Cabealho">
+    <w:name w:val="header"/>
+    <w:basedOn w:val="Normal"/>
+    <w:link w:val="CabealhoCarter"/>
+    <w:uiPriority w:val="99"/>
+    <w:unhideWhenUsed/>
+    <w:rsid w:val="00624B94"/>
+    <w:pPr>
+      <w:tabs>
+        <w:tab w:val="center" w:pos="4252"/>
+        <w:tab w:val="right" w:pos="8504"/>
+      </w:tabs>
+      <w:spacing w:after="0" w:line="240" w:lineRule="auto"/>
+    </w:pPr>
+  </w:style>
+  <w:style w:type="character" w:customStyle="1" w:styleId="CabealhoCarter">
+    <w:name w:val="Cabeçalho Caráter"/>
+    <w:basedOn w:val="Tipodeletrapredefinidodopargrafo"/>
+    <w:link w:val="Cabealho"/>
+    <w:uiPriority w:val="99"/>
+    <w:rsid w:val="00624B94"/>
+  </w:style>
+  <w:style w:type="paragraph" w:styleId="Rodap">
+    <w:name w:val="footer"/>
+    <w:basedOn w:val="Normal"/>
+    <w:link w:val="RodapCarter"/>
+    <w:uiPriority w:val="99"/>
+    <w:unhideWhenUsed/>
+    <w:rsid w:val="00624B94"/>
+    <w:pPr>
+      <w:tabs>
+        <w:tab w:val="center" w:pos="4252"/>
+        <w:tab w:val="right" w:pos="8504"/>
+      </w:tabs>
+      <w:spacing w:after="0" w:line="240" w:lineRule="auto"/>
+    </w:pPr>
+  </w:style>
+  <w:style w:type="character" w:customStyle="1" w:styleId="RodapCarter">
+    <w:name w:val="Rodapé Caráter"/>
+    <w:basedOn w:val="Tipodeletrapredefinidodopargrafo"/>
+    <w:link w:val="Rodap"/>
+    <w:uiPriority w:val="99"/>
+    <w:rsid w:val="00624B94"/>
+  </w:style>
 </w:styles>
 </file>
 
